--- a/2015-2016/clases/computacion_aplicada_2/proyecto/Proyecto_Parcial.docx
+++ b/2015-2016/clases/computacion_aplicada_2/proyecto/Proyecto_Parcial.docx
@@ -12640,10 +12640,3015 @@
       <w:r>
         <w:t>esde el 2014, hasta el año 2023, dado los datos mencionados.</w:t>
       </w:r>
+    </w:p>
+    <w:p/>
+    <w:p/>
+    <w:p>
+      <w:pPr>
+        <w:pStyle w:val="Prrafodelista"/>
+        <w:numPr>
+          <w:ilvl w:val="0"/>
+          <w:numId w:val="7"/>
+        </w:numPr>
+      </w:pPr>
+      <w:r>
+        <w:lastRenderedPageBreak/>
+        <w:t>Una vez realizados puntos anteriormente mencionados, realizar un flujo de caja, con los siguientes datos:</w:t>
+      </w:r>
+    </w:p>
+    <w:tbl>
+      <w:tblPr>
+        <w:tblW w:w="5760" w:type="dxa"/>
+        <w:tblInd w:w="55" w:type="dxa"/>
+        <w:tblCellMar>
+          <w:left w:w="70" w:type="dxa"/>
+          <w:right w:w="70" w:type="dxa"/>
+        </w:tblCellMar>
+        <w:tblLook w:val="04A0" w:firstRow="1" w:lastRow="0" w:firstColumn="1" w:lastColumn="0" w:noHBand="0" w:noVBand="1"/>
+      </w:tblPr>
+      <w:tblGrid>
+        <w:gridCol w:w="2940"/>
+        <w:gridCol w:w="1060"/>
+        <w:gridCol w:w="880"/>
+        <w:gridCol w:w="880"/>
+      </w:tblGrid>
+      <w:tr>
+        <w:trPr>
+          <w:trHeight w:val="300"/>
+        </w:trPr>
+        <w:tc>
+          <w:tcPr>
+            <w:tcW w:w="4000" w:type="dxa"/>
+            <w:gridSpan w:val="2"/>
+            <w:tcBorders>
+              <w:top w:val="nil"/>
+              <w:left w:val="nil"/>
+              <w:bottom w:val="nil"/>
+              <w:right w:val="single" w:sz="8" w:space="0" w:color="4F81BD"/>
+            </w:tcBorders>
+            <w:shd w:val="clear" w:color="auto" w:fill="auto"/>
+            <w:noWrap/>
+            <w:vAlign w:val="bottom"/>
+            <w:hideMark/>
+          </w:tcPr>
+          <w:p>
+            <w:pPr>
+              <w:spacing w:after="0" w:line="240" w:lineRule="auto"/>
+              <w:jc w:val="center"/>
+              <w:rPr>
+                <w:rFonts w:ascii="Calibri" w:eastAsia="Times New Roman" w:hAnsi="Calibri" w:cs="Calibri"/>
+                <w:color w:val="000000"/>
+                <w:lang w:eastAsia="es-ES"/>
+              </w:rPr>
+            </w:pPr>
+          </w:p>
+        </w:tc>
+        <w:tc>
+          <w:tcPr>
+            <w:tcW w:w="880" w:type="dxa"/>
+            <w:tcBorders>
+              <w:top w:val="single" w:sz="8" w:space="0" w:color="4F81BD"/>
+              <w:left w:val="nil"/>
+              <w:bottom w:val="nil"/>
+              <w:right w:val="nil"/>
+            </w:tcBorders>
+            <w:shd w:val="clear" w:color="4A7EBB" w:fill="4F81BD"/>
+            <w:noWrap/>
+            <w:vAlign w:val="center"/>
+            <w:hideMark/>
+          </w:tcPr>
+          <w:p>
+            <w:pPr>
+              <w:spacing w:after="0" w:line="240" w:lineRule="auto"/>
+              <w:jc w:val="right"/>
+              <w:rPr>
+                <w:rFonts w:ascii="Calibri" w:eastAsia="Times New Roman" w:hAnsi="Calibri" w:cs="Calibri"/>
+                <w:b/>
+                <w:bCs/>
+                <w:color w:val="FFFFFF"/>
+                <w:sz w:val="16"/>
+                <w:szCs w:val="16"/>
+                <w:lang w:eastAsia="es-ES"/>
+              </w:rPr>
+            </w:pPr>
+            <w:r>
+              <w:rPr>
+                <w:rFonts w:ascii="Calibri" w:eastAsia="Times New Roman" w:hAnsi="Calibri" w:cs="Calibri"/>
+                <w:b/>
+                <w:bCs/>
+                <w:color w:val="FFFFFF"/>
+                <w:sz w:val="16"/>
+                <w:szCs w:val="16"/>
+                <w:lang w:eastAsia="es-ES"/>
+              </w:rPr>
+              <w:t>2014</w:t>
+            </w:r>
+          </w:p>
+        </w:tc>
+        <w:tc>
+          <w:tcPr>
+            <w:tcW w:w="880" w:type="dxa"/>
+            <w:tcBorders>
+              <w:top w:val="single" w:sz="8" w:space="0" w:color="4F81BD"/>
+              <w:left w:val="single" w:sz="8" w:space="0" w:color="4F81BD"/>
+              <w:bottom w:val="nil"/>
+              <w:right w:val="nil"/>
+            </w:tcBorders>
+            <w:shd w:val="clear" w:color="4A7EBB" w:fill="4F81BD"/>
+            <w:noWrap/>
+            <w:vAlign w:val="center"/>
+            <w:hideMark/>
+          </w:tcPr>
+          <w:p>
+            <w:pPr>
+              <w:spacing w:after="0" w:line="240" w:lineRule="auto"/>
+              <w:jc w:val="right"/>
+              <w:rPr>
+                <w:rFonts w:ascii="Calibri" w:eastAsia="Times New Roman" w:hAnsi="Calibri" w:cs="Calibri"/>
+                <w:b/>
+                <w:bCs/>
+                <w:color w:val="FFFFFF"/>
+                <w:sz w:val="16"/>
+                <w:szCs w:val="16"/>
+                <w:lang w:eastAsia="es-ES"/>
+              </w:rPr>
+            </w:pPr>
+            <w:r>
+              <w:rPr>
+                <w:rFonts w:ascii="Calibri" w:eastAsia="Times New Roman" w:hAnsi="Calibri" w:cs="Calibri"/>
+                <w:b/>
+                <w:bCs/>
+                <w:color w:val="FFFFFF"/>
+                <w:sz w:val="16"/>
+                <w:szCs w:val="16"/>
+                <w:lang w:eastAsia="es-ES"/>
+              </w:rPr>
+              <w:t>2015</w:t>
+            </w:r>
+          </w:p>
+        </w:tc>
+      </w:tr>
+      <w:tr>
+        <w:trPr>
+          <w:trHeight w:val="300"/>
+        </w:trPr>
+        <w:tc>
+          <w:tcPr>
+            <w:tcW w:w="2940" w:type="dxa"/>
+            <w:tcBorders>
+              <w:top w:val="single" w:sz="8" w:space="0" w:color="4F81BD"/>
+              <w:left w:val="single" w:sz="8" w:space="0" w:color="4F81BD"/>
+              <w:bottom w:val="nil"/>
+              <w:right w:val="nil"/>
+            </w:tcBorders>
+            <w:shd w:val="clear" w:color="4A7EBB" w:fill="4F81BD"/>
+            <w:noWrap/>
+            <w:vAlign w:val="center"/>
+            <w:hideMark/>
+          </w:tcPr>
+          <w:p>
+            <w:pPr>
+              <w:spacing w:after="0" w:line="240" w:lineRule="auto"/>
+              <w:rPr>
+                <w:rFonts w:ascii="Calibri" w:eastAsia="Times New Roman" w:hAnsi="Calibri" w:cs="Calibri"/>
+                <w:b/>
+                <w:bCs/>
+                <w:color w:val="FFFFFF"/>
+                <w:lang w:eastAsia="es-ES"/>
+              </w:rPr>
+            </w:pPr>
+            <w:r>
+              <w:rPr>
+                <w:rFonts w:ascii="Calibri" w:eastAsia="Times New Roman" w:hAnsi="Calibri" w:cs="Calibri"/>
+                <w:b/>
+                <w:bCs/>
+                <w:color w:val="FFFFFF"/>
+                <w:lang w:eastAsia="es-ES"/>
+              </w:rPr>
+              <w:t>Ingresos</w:t>
+            </w:r>
+          </w:p>
+        </w:tc>
+        <w:tc>
+          <w:tcPr>
+            <w:tcW w:w="1060" w:type="dxa"/>
+            <w:tcBorders>
+              <w:top w:val="nil"/>
+              <w:left w:val="nil"/>
+              <w:bottom w:val="nil"/>
+              <w:right w:val="nil"/>
+            </w:tcBorders>
+            <w:shd w:val="clear" w:color="4A7EBB" w:fill="4F81BD"/>
+            <w:noWrap/>
+            <w:vAlign w:val="center"/>
+            <w:hideMark/>
+          </w:tcPr>
+          <w:p>
+            <w:pPr>
+              <w:spacing w:after="0" w:line="240" w:lineRule="auto"/>
+              <w:rPr>
+                <w:rFonts w:ascii="Calibri" w:eastAsia="Times New Roman" w:hAnsi="Calibri" w:cs="Calibri"/>
+                <w:b/>
+                <w:bCs/>
+                <w:color w:val="FFFFFF"/>
+                <w:lang w:eastAsia="es-ES"/>
+              </w:rPr>
+            </w:pPr>
+            <w:r>
+              <w:rPr>
+                <w:rFonts w:ascii="Calibri" w:eastAsia="Times New Roman" w:hAnsi="Calibri" w:cs="Calibri"/>
+                <w:b/>
+                <w:bCs/>
+                <w:color w:val="FFFFFF"/>
+                <w:lang w:eastAsia="es-ES"/>
+              </w:rPr>
+              <w:t> </w:t>
+            </w:r>
+            <w:r>
+              <w:rPr>
+                <w:rFonts w:ascii="Calibri" w:eastAsia="Times New Roman" w:hAnsi="Calibri" w:cs="Calibri"/>
+                <w:b/>
+                <w:bCs/>
+                <w:color w:val="FFFFFF"/>
+                <w:lang w:eastAsia="es-ES"/>
+              </w:rPr>
+              <w:t>Inicio</w:t>
+            </w:r>
+          </w:p>
+        </w:tc>
+        <w:tc>
+          <w:tcPr>
+            <w:tcW w:w="880" w:type="dxa"/>
+            <w:tcBorders>
+              <w:top w:val="nil"/>
+              <w:left w:val="nil"/>
+              <w:bottom w:val="nil"/>
+              <w:right w:val="nil"/>
+            </w:tcBorders>
+            <w:shd w:val="clear" w:color="auto" w:fill="auto"/>
+            <w:noWrap/>
+            <w:vAlign w:val="bottom"/>
+            <w:hideMark/>
+          </w:tcPr>
+          <w:p>
+            <w:pPr>
+              <w:spacing w:after="0" w:line="240" w:lineRule="auto"/>
+              <w:rPr>
+                <w:rFonts w:ascii="Calibri" w:eastAsia="Times New Roman" w:hAnsi="Calibri" w:cs="Calibri"/>
+                <w:color w:val="000000"/>
+                <w:lang w:eastAsia="es-ES"/>
+              </w:rPr>
+            </w:pPr>
+          </w:p>
+        </w:tc>
+        <w:tc>
+          <w:tcPr>
+            <w:tcW w:w="880" w:type="dxa"/>
+            <w:tcBorders>
+              <w:top w:val="nil"/>
+              <w:left w:val="nil"/>
+              <w:bottom w:val="nil"/>
+              <w:right w:val="nil"/>
+            </w:tcBorders>
+            <w:shd w:val="clear" w:color="auto" w:fill="auto"/>
+            <w:noWrap/>
+            <w:vAlign w:val="bottom"/>
+            <w:hideMark/>
+          </w:tcPr>
+          <w:p>
+            <w:pPr>
+              <w:spacing w:after="0" w:line="240" w:lineRule="auto"/>
+              <w:rPr>
+                <w:rFonts w:ascii="Calibri" w:eastAsia="Times New Roman" w:hAnsi="Calibri" w:cs="Calibri"/>
+                <w:color w:val="000000"/>
+                <w:lang w:eastAsia="es-ES"/>
+              </w:rPr>
+            </w:pPr>
+          </w:p>
+        </w:tc>
+      </w:tr>
+      <w:tr>
+        <w:trPr>
+          <w:trHeight w:val="300"/>
+        </w:trPr>
+        <w:tc>
+          <w:tcPr>
+            <w:tcW w:w="2940" w:type="dxa"/>
+            <w:tcBorders>
+              <w:top w:val="single" w:sz="8" w:space="0" w:color="4F81BD"/>
+              <w:left w:val="single" w:sz="8" w:space="0" w:color="4F81BD"/>
+              <w:bottom w:val="nil"/>
+              <w:right w:val="nil"/>
+            </w:tcBorders>
+            <w:shd w:val="clear" w:color="auto" w:fill="auto"/>
+            <w:vAlign w:val="center"/>
+            <w:hideMark/>
+          </w:tcPr>
+          <w:p>
+            <w:pPr>
+              <w:spacing w:after="0" w:line="240" w:lineRule="auto"/>
+              <w:rPr>
+                <w:rFonts w:ascii="Calibri" w:eastAsia="Times New Roman" w:hAnsi="Calibri" w:cs="Calibri"/>
+                <w:b/>
+                <w:bCs/>
+                <w:color w:val="000000"/>
+                <w:sz w:val="16"/>
+                <w:szCs w:val="16"/>
+                <w:lang w:eastAsia="es-ES"/>
+              </w:rPr>
+            </w:pPr>
+            <w:r>
+              <w:rPr>
+                <w:rFonts w:ascii="Calibri" w:eastAsia="Times New Roman" w:hAnsi="Calibri" w:cs="Calibri"/>
+                <w:b/>
+                <w:bCs/>
+                <w:color w:val="000000"/>
+                <w:sz w:val="16"/>
+                <w:szCs w:val="16"/>
+                <w:lang w:eastAsia="es-ES"/>
+              </w:rPr>
+              <w:t>Ventas</w:t>
+            </w:r>
+          </w:p>
+        </w:tc>
+        <w:tc>
+          <w:tcPr>
+            <w:tcW w:w="1060" w:type="dxa"/>
+            <w:tcBorders>
+              <w:top w:val="single" w:sz="8" w:space="0" w:color="4F81BD"/>
+              <w:left w:val="single" w:sz="8" w:space="0" w:color="4F81BD"/>
+              <w:bottom w:val="nil"/>
+              <w:right w:val="nil"/>
+            </w:tcBorders>
+            <w:shd w:val="clear" w:color="auto" w:fill="auto"/>
+            <w:vAlign w:val="center"/>
+            <w:hideMark/>
+          </w:tcPr>
+          <w:p>
+            <w:pPr>
+              <w:spacing w:after="0" w:line="240" w:lineRule="auto"/>
+              <w:rPr>
+                <w:rFonts w:ascii="Calibri" w:eastAsia="Times New Roman" w:hAnsi="Calibri" w:cs="Calibri"/>
+                <w:b/>
+                <w:bCs/>
+                <w:color w:val="000000"/>
+                <w:sz w:val="16"/>
+                <w:szCs w:val="16"/>
+                <w:lang w:eastAsia="es-ES"/>
+              </w:rPr>
+            </w:pPr>
+            <w:r>
+              <w:rPr>
+                <w:rFonts w:ascii="Calibri" w:eastAsia="Times New Roman" w:hAnsi="Calibri" w:cs="Calibri"/>
+                <w:b/>
+                <w:bCs/>
+                <w:color w:val="000000"/>
+                <w:sz w:val="16"/>
+                <w:szCs w:val="16"/>
+                <w:lang w:eastAsia="es-ES"/>
+              </w:rPr>
+              <w:t> </w:t>
+            </w:r>
+          </w:p>
+        </w:tc>
+        <w:tc>
+          <w:tcPr>
+            <w:tcW w:w="880" w:type="dxa"/>
+            <w:tcBorders>
+              <w:top w:val="single" w:sz="8" w:space="0" w:color="4F81BD"/>
+              <w:left w:val="single" w:sz="8" w:space="0" w:color="4F81BD"/>
+              <w:bottom w:val="nil"/>
+              <w:right w:val="nil"/>
+            </w:tcBorders>
+            <w:shd w:val="clear" w:color="auto" w:fill="auto"/>
+            <w:vAlign w:val="center"/>
+          </w:tcPr>
+          <w:p>
+            <w:pPr>
+              <w:spacing w:after="0" w:line="240" w:lineRule="auto"/>
+              <w:jc w:val="right"/>
+              <w:rPr>
+                <w:rFonts w:ascii="Calibri" w:eastAsia="Times New Roman" w:hAnsi="Calibri" w:cs="Calibri"/>
+                <w:color w:val="000000"/>
+                <w:sz w:val="16"/>
+                <w:szCs w:val="16"/>
+                <w:lang w:eastAsia="es-ES"/>
+              </w:rPr>
+            </w:pPr>
+          </w:p>
+        </w:tc>
+        <w:tc>
+          <w:tcPr>
+            <w:tcW w:w="880" w:type="dxa"/>
+            <w:tcBorders>
+              <w:top w:val="single" w:sz="8" w:space="0" w:color="4F81BD"/>
+              <w:left w:val="single" w:sz="8" w:space="0" w:color="4F81BD"/>
+              <w:bottom w:val="nil"/>
+              <w:right w:val="nil"/>
+            </w:tcBorders>
+            <w:shd w:val="clear" w:color="auto" w:fill="auto"/>
+            <w:vAlign w:val="center"/>
+          </w:tcPr>
+          <w:p>
+            <w:pPr>
+              <w:spacing w:after="0" w:line="240" w:lineRule="auto"/>
+              <w:jc w:val="right"/>
+              <w:rPr>
+                <w:rFonts w:ascii="Calibri" w:eastAsia="Times New Roman" w:hAnsi="Calibri" w:cs="Calibri"/>
+                <w:color w:val="000000"/>
+                <w:sz w:val="16"/>
+                <w:szCs w:val="16"/>
+                <w:lang w:eastAsia="es-ES"/>
+              </w:rPr>
+            </w:pPr>
+          </w:p>
+        </w:tc>
+      </w:tr>
+      <w:tr>
+        <w:trPr>
+          <w:trHeight w:val="300"/>
+        </w:trPr>
+        <w:tc>
+          <w:tcPr>
+            <w:tcW w:w="2940" w:type="dxa"/>
+            <w:tcBorders>
+              <w:top w:val="single" w:sz="8" w:space="0" w:color="4F81BD"/>
+              <w:left w:val="single" w:sz="8" w:space="0" w:color="4F81BD"/>
+              <w:bottom w:val="nil"/>
+              <w:right w:val="nil"/>
+            </w:tcBorders>
+            <w:shd w:val="clear" w:color="4A7EBB" w:fill="4F81BD"/>
+            <w:noWrap/>
+            <w:vAlign w:val="center"/>
+            <w:hideMark/>
+          </w:tcPr>
+          <w:p>
+            <w:pPr>
+              <w:spacing w:after="0" w:line="240" w:lineRule="auto"/>
+              <w:rPr>
+                <w:rFonts w:ascii="Calibri" w:eastAsia="Times New Roman" w:hAnsi="Calibri" w:cs="Calibri"/>
+                <w:b/>
+                <w:bCs/>
+                <w:color w:val="FFFFFF"/>
+                <w:lang w:eastAsia="es-ES"/>
+              </w:rPr>
+            </w:pPr>
+            <w:r>
+              <w:rPr>
+                <w:rFonts w:ascii="Calibri" w:eastAsia="Times New Roman" w:hAnsi="Calibri" w:cs="Calibri"/>
+                <w:b/>
+                <w:bCs/>
+                <w:color w:val="FFFFFF"/>
+                <w:lang w:eastAsia="es-ES"/>
+              </w:rPr>
+              <w:t>Egresos</w:t>
+            </w:r>
+          </w:p>
+        </w:tc>
+        <w:tc>
+          <w:tcPr>
+            <w:tcW w:w="1060" w:type="dxa"/>
+            <w:tcBorders>
+              <w:top w:val="nil"/>
+              <w:left w:val="nil"/>
+              <w:bottom w:val="nil"/>
+              <w:right w:val="nil"/>
+            </w:tcBorders>
+            <w:shd w:val="clear" w:color="4A7EBB" w:fill="4F81BD"/>
+            <w:noWrap/>
+            <w:vAlign w:val="center"/>
+            <w:hideMark/>
+          </w:tcPr>
+          <w:p>
+            <w:pPr>
+              <w:spacing w:after="0" w:line="240" w:lineRule="auto"/>
+              <w:rPr>
+                <w:rFonts w:ascii="Calibri" w:eastAsia="Times New Roman" w:hAnsi="Calibri" w:cs="Calibri"/>
+                <w:b/>
+                <w:bCs/>
+                <w:color w:val="FFFFFF"/>
+                <w:lang w:eastAsia="es-ES"/>
+              </w:rPr>
+            </w:pPr>
+            <w:r>
+              <w:rPr>
+                <w:rFonts w:ascii="Calibri" w:eastAsia="Times New Roman" w:hAnsi="Calibri" w:cs="Calibri"/>
+                <w:b/>
+                <w:bCs/>
+                <w:color w:val="FFFFFF"/>
+                <w:lang w:eastAsia="es-ES"/>
+              </w:rPr>
+              <w:t> </w:t>
+            </w:r>
+            <w:r>
+              <w:rPr>
+                <w:rFonts w:ascii="Calibri" w:eastAsia="Times New Roman" w:hAnsi="Calibri" w:cs="Calibri"/>
+                <w:b/>
+                <w:bCs/>
+                <w:color w:val="FFFFFF"/>
+                <w:lang w:eastAsia="es-ES"/>
+              </w:rPr>
+              <w:t>Inicio</w:t>
+            </w:r>
+          </w:p>
+        </w:tc>
+        <w:tc>
+          <w:tcPr>
+            <w:tcW w:w="880" w:type="dxa"/>
+            <w:tcBorders>
+              <w:top w:val="nil"/>
+              <w:left w:val="nil"/>
+              <w:bottom w:val="nil"/>
+              <w:right w:val="nil"/>
+            </w:tcBorders>
+            <w:shd w:val="clear" w:color="auto" w:fill="auto"/>
+            <w:noWrap/>
+            <w:vAlign w:val="bottom"/>
+          </w:tcPr>
+          <w:p>
+            <w:pPr>
+              <w:spacing w:after="0" w:line="240" w:lineRule="auto"/>
+              <w:rPr>
+                <w:rFonts w:ascii="Calibri" w:eastAsia="Times New Roman" w:hAnsi="Calibri" w:cs="Calibri"/>
+                <w:color w:val="000000"/>
+                <w:lang w:eastAsia="es-ES"/>
+              </w:rPr>
+            </w:pPr>
+          </w:p>
+        </w:tc>
+        <w:tc>
+          <w:tcPr>
+            <w:tcW w:w="880" w:type="dxa"/>
+            <w:tcBorders>
+              <w:top w:val="nil"/>
+              <w:left w:val="nil"/>
+              <w:bottom w:val="nil"/>
+              <w:right w:val="nil"/>
+            </w:tcBorders>
+            <w:shd w:val="clear" w:color="auto" w:fill="auto"/>
+            <w:noWrap/>
+            <w:vAlign w:val="bottom"/>
+          </w:tcPr>
+          <w:p>
+            <w:pPr>
+              <w:spacing w:after="0" w:line="240" w:lineRule="auto"/>
+              <w:rPr>
+                <w:rFonts w:ascii="Calibri" w:eastAsia="Times New Roman" w:hAnsi="Calibri" w:cs="Calibri"/>
+                <w:color w:val="000000"/>
+                <w:lang w:eastAsia="es-ES"/>
+              </w:rPr>
+            </w:pPr>
+          </w:p>
+        </w:tc>
+      </w:tr>
+      <w:tr>
+        <w:trPr>
+          <w:trHeight w:val="300"/>
+        </w:trPr>
+        <w:tc>
+          <w:tcPr>
+            <w:tcW w:w="2940" w:type="dxa"/>
+            <w:tcBorders>
+              <w:top w:val="single" w:sz="8" w:space="0" w:color="4F81BD"/>
+              <w:left w:val="single" w:sz="8" w:space="0" w:color="4F81BD"/>
+              <w:bottom w:val="nil"/>
+              <w:right w:val="nil"/>
+            </w:tcBorders>
+            <w:shd w:val="clear" w:color="auto" w:fill="auto"/>
+            <w:vAlign w:val="center"/>
+            <w:hideMark/>
+          </w:tcPr>
+          <w:p>
+            <w:pPr>
+              <w:spacing w:after="0" w:line="240" w:lineRule="auto"/>
+              <w:rPr>
+                <w:rFonts w:ascii="Calibri" w:eastAsia="Times New Roman" w:hAnsi="Calibri" w:cs="Calibri"/>
+                <w:b/>
+                <w:bCs/>
+                <w:color w:val="000000"/>
+                <w:sz w:val="16"/>
+                <w:szCs w:val="16"/>
+                <w:lang w:eastAsia="es-ES"/>
+              </w:rPr>
+            </w:pPr>
+            <w:r>
+              <w:rPr>
+                <w:rFonts w:ascii="Calibri" w:eastAsia="Times New Roman" w:hAnsi="Calibri" w:cs="Calibri"/>
+                <w:b/>
+                <w:bCs/>
+                <w:color w:val="000000"/>
+                <w:sz w:val="16"/>
+                <w:szCs w:val="16"/>
+                <w:lang w:eastAsia="es-ES"/>
+              </w:rPr>
+              <w:t>Costos insumos</w:t>
+            </w:r>
+          </w:p>
+        </w:tc>
+        <w:tc>
+          <w:tcPr>
+            <w:tcW w:w="1060" w:type="dxa"/>
+            <w:tcBorders>
+              <w:top w:val="single" w:sz="8" w:space="0" w:color="4F81BD"/>
+              <w:left w:val="single" w:sz="8" w:space="0" w:color="4F81BD"/>
+              <w:bottom w:val="nil"/>
+              <w:right w:val="nil"/>
+            </w:tcBorders>
+            <w:shd w:val="clear" w:color="auto" w:fill="auto"/>
+            <w:vAlign w:val="center"/>
+            <w:hideMark/>
+          </w:tcPr>
+          <w:p>
+            <w:pPr>
+              <w:spacing w:after="0" w:line="240" w:lineRule="auto"/>
+              <w:rPr>
+                <w:rFonts w:ascii="Calibri" w:eastAsia="Times New Roman" w:hAnsi="Calibri" w:cs="Calibri"/>
+                <w:b/>
+                <w:bCs/>
+                <w:color w:val="000000"/>
+                <w:sz w:val="16"/>
+                <w:szCs w:val="16"/>
+                <w:lang w:eastAsia="es-ES"/>
+              </w:rPr>
+            </w:pPr>
+            <w:r>
+              <w:rPr>
+                <w:rFonts w:ascii="Calibri" w:eastAsia="Times New Roman" w:hAnsi="Calibri" w:cs="Calibri"/>
+                <w:b/>
+                <w:bCs/>
+                <w:color w:val="000000"/>
+                <w:sz w:val="16"/>
+                <w:szCs w:val="16"/>
+                <w:lang w:eastAsia="es-ES"/>
+              </w:rPr>
+              <w:t> </w:t>
+            </w:r>
+          </w:p>
+        </w:tc>
+        <w:tc>
+          <w:tcPr>
+            <w:tcW w:w="880" w:type="dxa"/>
+            <w:tcBorders>
+              <w:top w:val="single" w:sz="8" w:space="0" w:color="4F81BD"/>
+              <w:left w:val="single" w:sz="8" w:space="0" w:color="4F81BD"/>
+              <w:bottom w:val="nil"/>
+              <w:right w:val="nil"/>
+            </w:tcBorders>
+            <w:shd w:val="clear" w:color="auto" w:fill="auto"/>
+            <w:vAlign w:val="center"/>
+          </w:tcPr>
+          <w:p>
+            <w:pPr>
+              <w:spacing w:after="0" w:line="240" w:lineRule="auto"/>
+              <w:jc w:val="right"/>
+              <w:rPr>
+                <w:rFonts w:ascii="Calibri" w:eastAsia="Times New Roman" w:hAnsi="Calibri" w:cs="Calibri"/>
+                <w:color w:val="000000"/>
+                <w:sz w:val="16"/>
+                <w:szCs w:val="16"/>
+                <w:lang w:eastAsia="es-ES"/>
+              </w:rPr>
+            </w:pPr>
+          </w:p>
+        </w:tc>
+        <w:tc>
+          <w:tcPr>
+            <w:tcW w:w="880" w:type="dxa"/>
+            <w:tcBorders>
+              <w:top w:val="single" w:sz="8" w:space="0" w:color="4F81BD"/>
+              <w:left w:val="single" w:sz="8" w:space="0" w:color="4F81BD"/>
+              <w:bottom w:val="nil"/>
+              <w:right w:val="nil"/>
+            </w:tcBorders>
+            <w:shd w:val="clear" w:color="auto" w:fill="auto"/>
+            <w:vAlign w:val="center"/>
+          </w:tcPr>
+          <w:p>
+            <w:pPr>
+              <w:spacing w:after="0" w:line="240" w:lineRule="auto"/>
+              <w:jc w:val="right"/>
+              <w:rPr>
+                <w:rFonts w:ascii="Calibri" w:eastAsia="Times New Roman" w:hAnsi="Calibri" w:cs="Calibri"/>
+                <w:color w:val="000000"/>
+                <w:sz w:val="16"/>
+                <w:szCs w:val="16"/>
+                <w:lang w:eastAsia="es-ES"/>
+              </w:rPr>
+            </w:pPr>
+          </w:p>
+        </w:tc>
+      </w:tr>
+      <w:tr>
+        <w:trPr>
+          <w:trHeight w:val="300"/>
+        </w:trPr>
+        <w:tc>
+          <w:tcPr>
+            <w:tcW w:w="2940" w:type="dxa"/>
+            <w:tcBorders>
+              <w:top w:val="single" w:sz="8" w:space="0" w:color="4F81BD"/>
+              <w:left w:val="single" w:sz="8" w:space="0" w:color="4F81BD"/>
+              <w:bottom w:val="nil"/>
+              <w:right w:val="nil"/>
+            </w:tcBorders>
+            <w:shd w:val="clear" w:color="auto" w:fill="auto"/>
+            <w:vAlign w:val="center"/>
+            <w:hideMark/>
+          </w:tcPr>
+          <w:p>
+            <w:pPr>
+              <w:spacing w:after="0" w:line="240" w:lineRule="auto"/>
+              <w:rPr>
+                <w:rFonts w:ascii="Calibri" w:eastAsia="Times New Roman" w:hAnsi="Calibri" w:cs="Calibri"/>
+                <w:b/>
+                <w:bCs/>
+                <w:color w:val="000000"/>
+                <w:sz w:val="16"/>
+                <w:szCs w:val="16"/>
+                <w:lang w:eastAsia="es-ES"/>
+              </w:rPr>
+            </w:pPr>
+            <w:r>
+              <w:rPr>
+                <w:rFonts w:ascii="Calibri" w:eastAsia="Times New Roman" w:hAnsi="Calibri" w:cs="Calibri"/>
+                <w:b/>
+                <w:bCs/>
+                <w:color w:val="000000"/>
+                <w:sz w:val="16"/>
+                <w:szCs w:val="16"/>
+                <w:lang w:eastAsia="es-ES"/>
+              </w:rPr>
+              <w:t>Costos operacionales y basicos</w:t>
+            </w:r>
+          </w:p>
+        </w:tc>
+        <w:tc>
+          <w:tcPr>
+            <w:tcW w:w="1060" w:type="dxa"/>
+            <w:tcBorders>
+              <w:top w:val="single" w:sz="8" w:space="0" w:color="4F81BD"/>
+              <w:left w:val="single" w:sz="8" w:space="0" w:color="4F81BD"/>
+              <w:bottom w:val="nil"/>
+              <w:right w:val="nil"/>
+            </w:tcBorders>
+            <w:shd w:val="clear" w:color="auto" w:fill="auto"/>
+            <w:vAlign w:val="center"/>
+            <w:hideMark/>
+          </w:tcPr>
+          <w:p>
+            <w:pPr>
+              <w:spacing w:after="0" w:line="240" w:lineRule="auto"/>
+              <w:rPr>
+                <w:rFonts w:ascii="Calibri" w:eastAsia="Times New Roman" w:hAnsi="Calibri" w:cs="Calibri"/>
+                <w:b/>
+                <w:bCs/>
+                <w:color w:val="000000"/>
+                <w:sz w:val="16"/>
+                <w:szCs w:val="16"/>
+                <w:lang w:eastAsia="es-ES"/>
+              </w:rPr>
+            </w:pPr>
+            <w:r>
+              <w:rPr>
+                <w:rFonts w:ascii="Calibri" w:eastAsia="Times New Roman" w:hAnsi="Calibri" w:cs="Calibri"/>
+                <w:b/>
+                <w:bCs/>
+                <w:color w:val="000000"/>
+                <w:sz w:val="16"/>
+                <w:szCs w:val="16"/>
+                <w:lang w:eastAsia="es-ES"/>
+              </w:rPr>
+              <w:t> </w:t>
+            </w:r>
+          </w:p>
+        </w:tc>
+        <w:tc>
+          <w:tcPr>
+            <w:tcW w:w="880" w:type="dxa"/>
+            <w:tcBorders>
+              <w:top w:val="single" w:sz="8" w:space="0" w:color="4F81BD"/>
+              <w:left w:val="single" w:sz="8" w:space="0" w:color="4F81BD"/>
+              <w:bottom w:val="nil"/>
+              <w:right w:val="nil"/>
+            </w:tcBorders>
+            <w:shd w:val="clear" w:color="auto" w:fill="auto"/>
+            <w:vAlign w:val="center"/>
+          </w:tcPr>
+          <w:p>
+            <w:pPr>
+              <w:spacing w:after="0" w:line="240" w:lineRule="auto"/>
+              <w:jc w:val="right"/>
+              <w:rPr>
+                <w:rFonts w:ascii="Calibri" w:eastAsia="Times New Roman" w:hAnsi="Calibri" w:cs="Calibri"/>
+                <w:color w:val="000000"/>
+                <w:sz w:val="16"/>
+                <w:szCs w:val="16"/>
+                <w:lang w:eastAsia="es-ES"/>
+              </w:rPr>
+            </w:pPr>
+          </w:p>
+        </w:tc>
+        <w:tc>
+          <w:tcPr>
+            <w:tcW w:w="880" w:type="dxa"/>
+            <w:tcBorders>
+              <w:top w:val="single" w:sz="8" w:space="0" w:color="4F81BD"/>
+              <w:left w:val="single" w:sz="8" w:space="0" w:color="4F81BD"/>
+              <w:bottom w:val="nil"/>
+              <w:right w:val="nil"/>
+            </w:tcBorders>
+            <w:shd w:val="clear" w:color="auto" w:fill="auto"/>
+            <w:vAlign w:val="center"/>
+          </w:tcPr>
+          <w:p>
+            <w:pPr>
+              <w:spacing w:after="0" w:line="240" w:lineRule="auto"/>
+              <w:jc w:val="right"/>
+              <w:rPr>
+                <w:rFonts w:ascii="Calibri" w:eastAsia="Times New Roman" w:hAnsi="Calibri" w:cs="Calibri"/>
+                <w:color w:val="000000"/>
+                <w:sz w:val="16"/>
+                <w:szCs w:val="16"/>
+                <w:lang w:eastAsia="es-ES"/>
+              </w:rPr>
+            </w:pPr>
+          </w:p>
+        </w:tc>
+      </w:tr>
+      <w:tr>
+        <w:trPr>
+          <w:trHeight w:val="300"/>
+        </w:trPr>
+        <w:tc>
+          <w:tcPr>
+            <w:tcW w:w="2940" w:type="dxa"/>
+            <w:tcBorders>
+              <w:top w:val="single" w:sz="8" w:space="0" w:color="4F81BD"/>
+              <w:left w:val="single" w:sz="8" w:space="0" w:color="4F81BD"/>
+              <w:bottom w:val="nil"/>
+              <w:right w:val="nil"/>
+            </w:tcBorders>
+            <w:shd w:val="clear" w:color="auto" w:fill="auto"/>
+            <w:vAlign w:val="center"/>
+            <w:hideMark/>
+          </w:tcPr>
+          <w:p>
+            <w:pPr>
+              <w:spacing w:after="0" w:line="240" w:lineRule="auto"/>
+              <w:rPr>
+                <w:rFonts w:ascii="Calibri" w:eastAsia="Times New Roman" w:hAnsi="Calibri" w:cs="Calibri"/>
+                <w:b/>
+                <w:bCs/>
+                <w:color w:val="000000"/>
+                <w:sz w:val="16"/>
+                <w:szCs w:val="16"/>
+                <w:lang w:eastAsia="es-ES"/>
+              </w:rPr>
+            </w:pPr>
+            <w:r>
+              <w:rPr>
+                <w:rFonts w:ascii="Calibri" w:eastAsia="Times New Roman" w:hAnsi="Calibri" w:cs="Calibri"/>
+                <w:b/>
+                <w:bCs/>
+                <w:color w:val="000000"/>
+                <w:sz w:val="16"/>
+                <w:szCs w:val="16"/>
+                <w:lang w:eastAsia="es-ES"/>
+              </w:rPr>
+              <w:t>Costos financieros (Intereses)</w:t>
+            </w:r>
+          </w:p>
+        </w:tc>
+        <w:tc>
+          <w:tcPr>
+            <w:tcW w:w="1060" w:type="dxa"/>
+            <w:tcBorders>
+              <w:top w:val="single" w:sz="8" w:space="0" w:color="4F81BD"/>
+              <w:left w:val="single" w:sz="8" w:space="0" w:color="4F81BD"/>
+              <w:bottom w:val="nil"/>
+              <w:right w:val="nil"/>
+            </w:tcBorders>
+            <w:shd w:val="clear" w:color="auto" w:fill="auto"/>
+            <w:vAlign w:val="center"/>
+            <w:hideMark/>
+          </w:tcPr>
+          <w:p>
+            <w:pPr>
+              <w:spacing w:after="0" w:line="240" w:lineRule="auto"/>
+              <w:rPr>
+                <w:rFonts w:ascii="Calibri" w:eastAsia="Times New Roman" w:hAnsi="Calibri" w:cs="Calibri"/>
+                <w:b/>
+                <w:bCs/>
+                <w:color w:val="000000"/>
+                <w:sz w:val="16"/>
+                <w:szCs w:val="16"/>
+                <w:lang w:eastAsia="es-ES"/>
+              </w:rPr>
+            </w:pPr>
+            <w:r>
+              <w:rPr>
+                <w:rFonts w:ascii="Calibri" w:eastAsia="Times New Roman" w:hAnsi="Calibri" w:cs="Calibri"/>
+                <w:b/>
+                <w:bCs/>
+                <w:color w:val="000000"/>
+                <w:sz w:val="16"/>
+                <w:szCs w:val="16"/>
+                <w:lang w:eastAsia="es-ES"/>
+              </w:rPr>
+              <w:t> </w:t>
+            </w:r>
+          </w:p>
+        </w:tc>
+        <w:tc>
+          <w:tcPr>
+            <w:tcW w:w="880" w:type="dxa"/>
+            <w:tcBorders>
+              <w:top w:val="single" w:sz="8" w:space="0" w:color="4F81BD"/>
+              <w:left w:val="single" w:sz="8" w:space="0" w:color="4F81BD"/>
+              <w:bottom w:val="nil"/>
+              <w:right w:val="nil"/>
+            </w:tcBorders>
+            <w:shd w:val="clear" w:color="auto" w:fill="auto"/>
+            <w:vAlign w:val="center"/>
+          </w:tcPr>
+          <w:p>
+            <w:pPr>
+              <w:spacing w:after="0" w:line="240" w:lineRule="auto"/>
+              <w:jc w:val="right"/>
+              <w:rPr>
+                <w:rFonts w:ascii="Calibri" w:eastAsia="Times New Roman" w:hAnsi="Calibri" w:cs="Calibri"/>
+                <w:color w:val="000000"/>
+                <w:sz w:val="16"/>
+                <w:szCs w:val="16"/>
+                <w:lang w:eastAsia="es-ES"/>
+              </w:rPr>
+            </w:pPr>
+          </w:p>
+        </w:tc>
+        <w:tc>
+          <w:tcPr>
+            <w:tcW w:w="880" w:type="dxa"/>
+            <w:tcBorders>
+              <w:top w:val="single" w:sz="8" w:space="0" w:color="4F81BD"/>
+              <w:left w:val="single" w:sz="8" w:space="0" w:color="4F81BD"/>
+              <w:bottom w:val="nil"/>
+              <w:right w:val="nil"/>
+            </w:tcBorders>
+            <w:shd w:val="clear" w:color="auto" w:fill="auto"/>
+            <w:vAlign w:val="center"/>
+          </w:tcPr>
+          <w:p>
+            <w:pPr>
+              <w:spacing w:after="0" w:line="240" w:lineRule="auto"/>
+              <w:jc w:val="right"/>
+              <w:rPr>
+                <w:rFonts w:ascii="Calibri" w:eastAsia="Times New Roman" w:hAnsi="Calibri" w:cs="Calibri"/>
+                <w:color w:val="000000"/>
+                <w:sz w:val="16"/>
+                <w:szCs w:val="16"/>
+                <w:lang w:eastAsia="es-ES"/>
+              </w:rPr>
+            </w:pPr>
+          </w:p>
+        </w:tc>
+      </w:tr>
+      <w:tr>
+        <w:trPr>
+          <w:trHeight w:val="300"/>
+        </w:trPr>
+        <w:tc>
+          <w:tcPr>
+            <w:tcW w:w="2940" w:type="dxa"/>
+            <w:tcBorders>
+              <w:top w:val="single" w:sz="8" w:space="0" w:color="4F81BD"/>
+              <w:left w:val="single" w:sz="8" w:space="0" w:color="4F81BD"/>
+              <w:bottom w:val="nil"/>
+              <w:right w:val="nil"/>
+            </w:tcBorders>
+            <w:shd w:val="clear" w:color="auto" w:fill="auto"/>
+            <w:vAlign w:val="center"/>
+            <w:hideMark/>
+          </w:tcPr>
+          <w:p>
+            <w:pPr>
+              <w:spacing w:after="0" w:line="240" w:lineRule="auto"/>
+              <w:rPr>
+                <w:rFonts w:ascii="Calibri" w:eastAsia="Times New Roman" w:hAnsi="Calibri" w:cs="Calibri"/>
+                <w:b/>
+                <w:bCs/>
+                <w:color w:val="000000"/>
+                <w:sz w:val="16"/>
+                <w:szCs w:val="16"/>
+                <w:lang w:eastAsia="es-ES"/>
+              </w:rPr>
+            </w:pPr>
+            <w:r>
+              <w:rPr>
+                <w:rFonts w:ascii="Calibri" w:eastAsia="Times New Roman" w:hAnsi="Calibri" w:cs="Calibri"/>
+                <w:b/>
+                <w:bCs/>
+                <w:color w:val="000000"/>
+                <w:sz w:val="16"/>
+                <w:szCs w:val="16"/>
+                <w:lang w:eastAsia="es-ES"/>
+              </w:rPr>
+              <w:t>Depreciacion anual</w:t>
+            </w:r>
+          </w:p>
+        </w:tc>
+        <w:tc>
+          <w:tcPr>
+            <w:tcW w:w="1060" w:type="dxa"/>
+            <w:tcBorders>
+              <w:top w:val="single" w:sz="8" w:space="0" w:color="4F81BD"/>
+              <w:left w:val="single" w:sz="8" w:space="0" w:color="4F81BD"/>
+              <w:bottom w:val="nil"/>
+              <w:right w:val="nil"/>
+            </w:tcBorders>
+            <w:shd w:val="clear" w:color="auto" w:fill="auto"/>
+            <w:vAlign w:val="center"/>
+            <w:hideMark/>
+          </w:tcPr>
+          <w:p>
+            <w:pPr>
+              <w:spacing w:after="0" w:line="240" w:lineRule="auto"/>
+              <w:rPr>
+                <w:rFonts w:ascii="Calibri" w:eastAsia="Times New Roman" w:hAnsi="Calibri" w:cs="Calibri"/>
+                <w:b/>
+                <w:bCs/>
+                <w:color w:val="000000"/>
+                <w:sz w:val="16"/>
+                <w:szCs w:val="16"/>
+                <w:lang w:eastAsia="es-ES"/>
+              </w:rPr>
+            </w:pPr>
+            <w:r>
+              <w:rPr>
+                <w:rFonts w:ascii="Calibri" w:eastAsia="Times New Roman" w:hAnsi="Calibri" w:cs="Calibri"/>
+                <w:b/>
+                <w:bCs/>
+                <w:color w:val="000000"/>
+                <w:sz w:val="16"/>
+                <w:szCs w:val="16"/>
+                <w:lang w:eastAsia="es-ES"/>
+              </w:rPr>
+              <w:t> </w:t>
+            </w:r>
+          </w:p>
+        </w:tc>
+        <w:tc>
+          <w:tcPr>
+            <w:tcW w:w="880" w:type="dxa"/>
+            <w:tcBorders>
+              <w:top w:val="single" w:sz="8" w:space="0" w:color="4F81BD"/>
+              <w:left w:val="single" w:sz="8" w:space="0" w:color="4F81BD"/>
+              <w:bottom w:val="nil"/>
+              <w:right w:val="nil"/>
+            </w:tcBorders>
+            <w:shd w:val="clear" w:color="auto" w:fill="auto"/>
+            <w:vAlign w:val="center"/>
+          </w:tcPr>
+          <w:p>
+            <w:pPr>
+              <w:spacing w:after="0" w:line="240" w:lineRule="auto"/>
+              <w:jc w:val="right"/>
+              <w:rPr>
+                <w:rFonts w:ascii="Calibri" w:eastAsia="Times New Roman" w:hAnsi="Calibri" w:cs="Calibri"/>
+                <w:color w:val="000000"/>
+                <w:sz w:val="16"/>
+                <w:szCs w:val="16"/>
+                <w:lang w:eastAsia="es-ES"/>
+              </w:rPr>
+            </w:pPr>
+          </w:p>
+        </w:tc>
+        <w:tc>
+          <w:tcPr>
+            <w:tcW w:w="880" w:type="dxa"/>
+            <w:tcBorders>
+              <w:top w:val="single" w:sz="8" w:space="0" w:color="4F81BD"/>
+              <w:left w:val="single" w:sz="8" w:space="0" w:color="4F81BD"/>
+              <w:bottom w:val="nil"/>
+              <w:right w:val="nil"/>
+            </w:tcBorders>
+            <w:shd w:val="clear" w:color="auto" w:fill="auto"/>
+            <w:vAlign w:val="center"/>
+          </w:tcPr>
+          <w:p>
+            <w:pPr>
+              <w:spacing w:after="0" w:line="240" w:lineRule="auto"/>
+              <w:jc w:val="right"/>
+              <w:rPr>
+                <w:rFonts w:ascii="Calibri" w:eastAsia="Times New Roman" w:hAnsi="Calibri" w:cs="Calibri"/>
+                <w:color w:val="000000"/>
+                <w:sz w:val="16"/>
+                <w:szCs w:val="16"/>
+                <w:lang w:eastAsia="es-ES"/>
+              </w:rPr>
+            </w:pPr>
+          </w:p>
+        </w:tc>
+      </w:tr>
+      <w:tr>
+        <w:trPr>
+          <w:trHeight w:val="300"/>
+        </w:trPr>
+        <w:tc>
+          <w:tcPr>
+            <w:tcW w:w="2940" w:type="dxa"/>
+            <w:tcBorders>
+              <w:top w:val="single" w:sz="8" w:space="0" w:color="4F81BD"/>
+              <w:left w:val="single" w:sz="8" w:space="0" w:color="4F81BD"/>
+              <w:bottom w:val="nil"/>
+              <w:right w:val="nil"/>
+            </w:tcBorders>
+            <w:shd w:val="clear" w:color="auto" w:fill="auto"/>
+            <w:vAlign w:val="center"/>
+            <w:hideMark/>
+          </w:tcPr>
+          <w:p>
+            <w:pPr>
+              <w:spacing w:after="0" w:line="240" w:lineRule="auto"/>
+              <w:rPr>
+                <w:rFonts w:ascii="Calibri" w:eastAsia="Times New Roman" w:hAnsi="Calibri" w:cs="Calibri"/>
+                <w:b/>
+                <w:bCs/>
+                <w:color w:val="000000"/>
+                <w:sz w:val="16"/>
+                <w:szCs w:val="16"/>
+                <w:lang w:eastAsia="es-ES"/>
+              </w:rPr>
+            </w:pPr>
+            <w:r>
+              <w:rPr>
+                <w:rFonts w:ascii="Calibri" w:eastAsia="Times New Roman" w:hAnsi="Calibri" w:cs="Calibri"/>
+                <w:b/>
+                <w:bCs/>
+                <w:color w:val="000000"/>
+                <w:sz w:val="16"/>
+                <w:szCs w:val="16"/>
+                <w:lang w:eastAsia="es-ES"/>
+              </w:rPr>
+              <w:t>Total Egresos</w:t>
+            </w:r>
+          </w:p>
+        </w:tc>
+        <w:tc>
+          <w:tcPr>
+            <w:tcW w:w="1060" w:type="dxa"/>
+            <w:tcBorders>
+              <w:top w:val="single" w:sz="8" w:space="0" w:color="4F81BD"/>
+              <w:left w:val="single" w:sz="8" w:space="0" w:color="4F81BD"/>
+              <w:bottom w:val="nil"/>
+              <w:right w:val="nil"/>
+            </w:tcBorders>
+            <w:shd w:val="clear" w:color="auto" w:fill="auto"/>
+            <w:vAlign w:val="center"/>
+            <w:hideMark/>
+          </w:tcPr>
+          <w:p>
+            <w:pPr>
+              <w:spacing w:after="0" w:line="240" w:lineRule="auto"/>
+              <w:rPr>
+                <w:rFonts w:ascii="Calibri" w:eastAsia="Times New Roman" w:hAnsi="Calibri" w:cs="Calibri"/>
+                <w:b/>
+                <w:bCs/>
+                <w:color w:val="000000"/>
+                <w:sz w:val="16"/>
+                <w:szCs w:val="16"/>
+                <w:lang w:eastAsia="es-ES"/>
+              </w:rPr>
+            </w:pPr>
+            <w:r>
+              <w:rPr>
+                <w:rFonts w:ascii="Calibri" w:eastAsia="Times New Roman" w:hAnsi="Calibri" w:cs="Calibri"/>
+                <w:b/>
+                <w:bCs/>
+                <w:color w:val="000000"/>
+                <w:sz w:val="16"/>
+                <w:szCs w:val="16"/>
+                <w:lang w:eastAsia="es-ES"/>
+              </w:rPr>
+              <w:t> </w:t>
+            </w:r>
+          </w:p>
+        </w:tc>
+        <w:tc>
+          <w:tcPr>
+            <w:tcW w:w="880" w:type="dxa"/>
+            <w:tcBorders>
+              <w:top w:val="single" w:sz="8" w:space="0" w:color="4F81BD"/>
+              <w:left w:val="single" w:sz="8" w:space="0" w:color="4F81BD"/>
+              <w:bottom w:val="nil"/>
+              <w:right w:val="nil"/>
+            </w:tcBorders>
+            <w:shd w:val="clear" w:color="auto" w:fill="auto"/>
+            <w:vAlign w:val="center"/>
+          </w:tcPr>
+          <w:p>
+            <w:pPr>
+              <w:spacing w:after="0" w:line="240" w:lineRule="auto"/>
+              <w:jc w:val="right"/>
+              <w:rPr>
+                <w:rFonts w:ascii="Calibri" w:eastAsia="Times New Roman" w:hAnsi="Calibri" w:cs="Calibri"/>
+                <w:color w:val="000000"/>
+                <w:sz w:val="16"/>
+                <w:szCs w:val="16"/>
+                <w:lang w:eastAsia="es-ES"/>
+              </w:rPr>
+            </w:pPr>
+          </w:p>
+        </w:tc>
+        <w:tc>
+          <w:tcPr>
+            <w:tcW w:w="880" w:type="dxa"/>
+            <w:tcBorders>
+              <w:top w:val="single" w:sz="8" w:space="0" w:color="4F81BD"/>
+              <w:left w:val="single" w:sz="8" w:space="0" w:color="4F81BD"/>
+              <w:bottom w:val="nil"/>
+              <w:right w:val="nil"/>
+            </w:tcBorders>
+            <w:shd w:val="clear" w:color="auto" w:fill="auto"/>
+            <w:vAlign w:val="center"/>
+          </w:tcPr>
+          <w:p>
+            <w:pPr>
+              <w:spacing w:after="0" w:line="240" w:lineRule="auto"/>
+              <w:jc w:val="right"/>
+              <w:rPr>
+                <w:rFonts w:ascii="Calibri" w:eastAsia="Times New Roman" w:hAnsi="Calibri" w:cs="Calibri"/>
+                <w:color w:val="000000"/>
+                <w:sz w:val="16"/>
+                <w:szCs w:val="16"/>
+                <w:lang w:eastAsia="es-ES"/>
+              </w:rPr>
+            </w:pPr>
+          </w:p>
+        </w:tc>
+      </w:tr>
+      <w:tr>
+        <w:trPr>
+          <w:trHeight w:val="300"/>
+        </w:trPr>
+        <w:tc>
+          <w:tcPr>
+            <w:tcW w:w="2940" w:type="dxa"/>
+            <w:tcBorders>
+              <w:top w:val="single" w:sz="8" w:space="0" w:color="4F81BD"/>
+              <w:left w:val="single" w:sz="8" w:space="0" w:color="4F81BD"/>
+              <w:bottom w:val="nil"/>
+              <w:right w:val="nil"/>
+            </w:tcBorders>
+            <w:shd w:val="clear" w:color="auto" w:fill="auto"/>
+            <w:vAlign w:val="center"/>
+            <w:hideMark/>
+          </w:tcPr>
+          <w:p>
+            <w:pPr>
+              <w:spacing w:after="0" w:line="240" w:lineRule="auto"/>
+              <w:rPr>
+                <w:rFonts w:ascii="Calibri" w:eastAsia="Times New Roman" w:hAnsi="Calibri" w:cs="Calibri"/>
+                <w:b/>
+                <w:bCs/>
+                <w:color w:val="000000"/>
+                <w:sz w:val="16"/>
+                <w:szCs w:val="16"/>
+                <w:lang w:eastAsia="es-ES"/>
+              </w:rPr>
+            </w:pPr>
+            <w:r>
+              <w:rPr>
+                <w:rFonts w:ascii="Calibri" w:eastAsia="Times New Roman" w:hAnsi="Calibri" w:cs="Calibri"/>
+                <w:b/>
+                <w:bCs/>
+                <w:color w:val="000000"/>
+                <w:sz w:val="16"/>
+                <w:szCs w:val="16"/>
+                <w:lang w:eastAsia="es-ES"/>
+              </w:rPr>
+              <w:t>UTILIDAD ANTES DE IMPUESTOS</w:t>
+            </w:r>
+          </w:p>
+        </w:tc>
+        <w:tc>
+          <w:tcPr>
+            <w:tcW w:w="1060" w:type="dxa"/>
+            <w:tcBorders>
+              <w:top w:val="single" w:sz="8" w:space="0" w:color="4F81BD"/>
+              <w:left w:val="single" w:sz="8" w:space="0" w:color="4F81BD"/>
+              <w:bottom w:val="nil"/>
+              <w:right w:val="nil"/>
+            </w:tcBorders>
+            <w:shd w:val="clear" w:color="auto" w:fill="auto"/>
+            <w:vAlign w:val="center"/>
+            <w:hideMark/>
+          </w:tcPr>
+          <w:p>
+            <w:pPr>
+              <w:spacing w:after="0" w:line="240" w:lineRule="auto"/>
+              <w:rPr>
+                <w:rFonts w:ascii="Calibri" w:eastAsia="Times New Roman" w:hAnsi="Calibri" w:cs="Calibri"/>
+                <w:b/>
+                <w:bCs/>
+                <w:color w:val="000000"/>
+                <w:sz w:val="16"/>
+                <w:szCs w:val="16"/>
+                <w:lang w:eastAsia="es-ES"/>
+              </w:rPr>
+            </w:pPr>
+            <w:r>
+              <w:rPr>
+                <w:rFonts w:ascii="Calibri" w:eastAsia="Times New Roman" w:hAnsi="Calibri" w:cs="Calibri"/>
+                <w:b/>
+                <w:bCs/>
+                <w:color w:val="000000"/>
+                <w:sz w:val="16"/>
+                <w:szCs w:val="16"/>
+                <w:lang w:eastAsia="es-ES"/>
+              </w:rPr>
+              <w:t> </w:t>
+            </w:r>
+          </w:p>
+        </w:tc>
+        <w:tc>
+          <w:tcPr>
+            <w:tcW w:w="880" w:type="dxa"/>
+            <w:tcBorders>
+              <w:top w:val="single" w:sz="8" w:space="0" w:color="4F81BD"/>
+              <w:left w:val="single" w:sz="8" w:space="0" w:color="4F81BD"/>
+              <w:bottom w:val="nil"/>
+              <w:right w:val="nil"/>
+            </w:tcBorders>
+            <w:shd w:val="clear" w:color="auto" w:fill="auto"/>
+            <w:vAlign w:val="center"/>
+          </w:tcPr>
+          <w:p>
+            <w:pPr>
+              <w:spacing w:after="0" w:line="240" w:lineRule="auto"/>
+              <w:jc w:val="right"/>
+              <w:rPr>
+                <w:rFonts w:ascii="Calibri" w:eastAsia="Times New Roman" w:hAnsi="Calibri" w:cs="Calibri"/>
+                <w:color w:val="000000"/>
+                <w:sz w:val="16"/>
+                <w:szCs w:val="16"/>
+                <w:lang w:eastAsia="es-ES"/>
+              </w:rPr>
+            </w:pPr>
+          </w:p>
+        </w:tc>
+        <w:tc>
+          <w:tcPr>
+            <w:tcW w:w="880" w:type="dxa"/>
+            <w:tcBorders>
+              <w:top w:val="single" w:sz="8" w:space="0" w:color="4F81BD"/>
+              <w:left w:val="single" w:sz="8" w:space="0" w:color="4F81BD"/>
+              <w:bottom w:val="nil"/>
+              <w:right w:val="nil"/>
+            </w:tcBorders>
+            <w:shd w:val="clear" w:color="auto" w:fill="auto"/>
+            <w:vAlign w:val="center"/>
+          </w:tcPr>
+          <w:p>
+            <w:pPr>
+              <w:spacing w:after="0" w:line="240" w:lineRule="auto"/>
+              <w:jc w:val="right"/>
+              <w:rPr>
+                <w:rFonts w:ascii="Calibri" w:eastAsia="Times New Roman" w:hAnsi="Calibri" w:cs="Calibri"/>
+                <w:color w:val="000000"/>
+                <w:sz w:val="16"/>
+                <w:szCs w:val="16"/>
+                <w:lang w:eastAsia="es-ES"/>
+              </w:rPr>
+            </w:pPr>
+          </w:p>
+        </w:tc>
+      </w:tr>
+      <w:tr>
+        <w:trPr>
+          <w:trHeight w:val="300"/>
+        </w:trPr>
+        <w:tc>
+          <w:tcPr>
+            <w:tcW w:w="2940" w:type="dxa"/>
+            <w:tcBorders>
+              <w:top w:val="single" w:sz="8" w:space="0" w:color="4F81BD"/>
+              <w:left w:val="single" w:sz="8" w:space="0" w:color="4F81BD"/>
+              <w:bottom w:val="nil"/>
+              <w:right w:val="nil"/>
+            </w:tcBorders>
+            <w:shd w:val="clear" w:color="auto" w:fill="auto"/>
+            <w:vAlign w:val="center"/>
+            <w:hideMark/>
+          </w:tcPr>
+          <w:p>
+            <w:pPr>
+              <w:spacing w:after="0" w:line="240" w:lineRule="auto"/>
+              <w:rPr>
+                <w:rFonts w:ascii="Calibri" w:eastAsia="Times New Roman" w:hAnsi="Calibri" w:cs="Calibri"/>
+                <w:b/>
+                <w:bCs/>
+                <w:color w:val="000000"/>
+                <w:sz w:val="16"/>
+                <w:szCs w:val="16"/>
+                <w:lang w:eastAsia="es-ES"/>
+              </w:rPr>
+            </w:pPr>
+            <w:r>
+              <w:rPr>
+                <w:rFonts w:ascii="Calibri" w:eastAsia="Times New Roman" w:hAnsi="Calibri" w:cs="Calibri"/>
+                <w:b/>
+                <w:bCs/>
+                <w:color w:val="000000"/>
+                <w:sz w:val="16"/>
+                <w:szCs w:val="16"/>
+                <w:lang w:eastAsia="es-ES"/>
+              </w:rPr>
+              <w:t>Participación de Trabajadores 15%</w:t>
+            </w:r>
+          </w:p>
+        </w:tc>
+        <w:tc>
+          <w:tcPr>
+            <w:tcW w:w="1060" w:type="dxa"/>
+            <w:tcBorders>
+              <w:top w:val="single" w:sz="8" w:space="0" w:color="4F81BD"/>
+              <w:left w:val="single" w:sz="8" w:space="0" w:color="4F81BD"/>
+              <w:bottom w:val="nil"/>
+              <w:right w:val="nil"/>
+            </w:tcBorders>
+            <w:shd w:val="clear" w:color="auto" w:fill="auto"/>
+            <w:vAlign w:val="center"/>
+            <w:hideMark/>
+          </w:tcPr>
+          <w:p>
+            <w:pPr>
+              <w:spacing w:after="0" w:line="240" w:lineRule="auto"/>
+              <w:rPr>
+                <w:rFonts w:ascii="Calibri" w:eastAsia="Times New Roman" w:hAnsi="Calibri" w:cs="Calibri"/>
+                <w:b/>
+                <w:bCs/>
+                <w:color w:val="000000"/>
+                <w:sz w:val="16"/>
+                <w:szCs w:val="16"/>
+                <w:lang w:eastAsia="es-ES"/>
+              </w:rPr>
+            </w:pPr>
+            <w:r>
+              <w:rPr>
+                <w:rFonts w:ascii="Calibri" w:eastAsia="Times New Roman" w:hAnsi="Calibri" w:cs="Calibri"/>
+                <w:b/>
+                <w:bCs/>
+                <w:color w:val="000000"/>
+                <w:sz w:val="16"/>
+                <w:szCs w:val="16"/>
+                <w:lang w:eastAsia="es-ES"/>
+              </w:rPr>
+              <w:t> </w:t>
+            </w:r>
+          </w:p>
+        </w:tc>
+        <w:tc>
+          <w:tcPr>
+            <w:tcW w:w="880" w:type="dxa"/>
+            <w:tcBorders>
+              <w:top w:val="single" w:sz="8" w:space="0" w:color="4F81BD"/>
+              <w:left w:val="single" w:sz="8" w:space="0" w:color="4F81BD"/>
+              <w:bottom w:val="nil"/>
+              <w:right w:val="nil"/>
+            </w:tcBorders>
+            <w:shd w:val="clear" w:color="auto" w:fill="auto"/>
+            <w:vAlign w:val="center"/>
+          </w:tcPr>
+          <w:p>
+            <w:pPr>
+              <w:spacing w:after="0" w:line="240" w:lineRule="auto"/>
+              <w:jc w:val="right"/>
+              <w:rPr>
+                <w:rFonts w:ascii="Calibri" w:eastAsia="Times New Roman" w:hAnsi="Calibri" w:cs="Calibri"/>
+                <w:color w:val="000000"/>
+                <w:sz w:val="16"/>
+                <w:szCs w:val="16"/>
+                <w:lang w:eastAsia="es-ES"/>
+              </w:rPr>
+            </w:pPr>
+          </w:p>
+        </w:tc>
+        <w:tc>
+          <w:tcPr>
+            <w:tcW w:w="880" w:type="dxa"/>
+            <w:tcBorders>
+              <w:top w:val="single" w:sz="8" w:space="0" w:color="4F81BD"/>
+              <w:left w:val="single" w:sz="8" w:space="0" w:color="4F81BD"/>
+              <w:bottom w:val="nil"/>
+              <w:right w:val="nil"/>
+            </w:tcBorders>
+            <w:shd w:val="clear" w:color="auto" w:fill="auto"/>
+            <w:vAlign w:val="center"/>
+          </w:tcPr>
+          <w:p>
+            <w:pPr>
+              <w:spacing w:after="0" w:line="240" w:lineRule="auto"/>
+              <w:jc w:val="right"/>
+              <w:rPr>
+                <w:rFonts w:ascii="Calibri" w:eastAsia="Times New Roman" w:hAnsi="Calibri" w:cs="Calibri"/>
+                <w:color w:val="000000"/>
+                <w:sz w:val="16"/>
+                <w:szCs w:val="16"/>
+                <w:lang w:eastAsia="es-ES"/>
+              </w:rPr>
+            </w:pPr>
+          </w:p>
+        </w:tc>
+      </w:tr>
+      <w:tr>
+        <w:trPr>
+          <w:trHeight w:val="300"/>
+        </w:trPr>
+        <w:tc>
+          <w:tcPr>
+            <w:tcW w:w="2940" w:type="dxa"/>
+            <w:tcBorders>
+              <w:top w:val="single" w:sz="8" w:space="0" w:color="4F81BD"/>
+              <w:left w:val="single" w:sz="8" w:space="0" w:color="4F81BD"/>
+              <w:bottom w:val="nil"/>
+              <w:right w:val="nil"/>
+            </w:tcBorders>
+            <w:shd w:val="clear" w:color="auto" w:fill="auto"/>
+            <w:vAlign w:val="center"/>
+            <w:hideMark/>
+          </w:tcPr>
+          <w:p>
+            <w:pPr>
+              <w:spacing w:after="0" w:line="240" w:lineRule="auto"/>
+              <w:rPr>
+                <w:rFonts w:ascii="Calibri" w:eastAsia="Times New Roman" w:hAnsi="Calibri" w:cs="Calibri"/>
+                <w:b/>
+                <w:bCs/>
+                <w:color w:val="000000"/>
+                <w:sz w:val="16"/>
+                <w:szCs w:val="16"/>
+                <w:lang w:eastAsia="es-ES"/>
+              </w:rPr>
+            </w:pPr>
+            <w:r>
+              <w:rPr>
+                <w:rFonts w:ascii="Calibri" w:eastAsia="Times New Roman" w:hAnsi="Calibri" w:cs="Calibri"/>
+                <w:b/>
+                <w:bCs/>
+                <w:color w:val="000000"/>
+                <w:sz w:val="16"/>
+                <w:szCs w:val="16"/>
+                <w:lang w:eastAsia="es-ES"/>
+              </w:rPr>
+              <w:t>Utilidad despues trabajadores</w:t>
+            </w:r>
+          </w:p>
+        </w:tc>
+        <w:tc>
+          <w:tcPr>
+            <w:tcW w:w="1060" w:type="dxa"/>
+            <w:tcBorders>
+              <w:top w:val="single" w:sz="8" w:space="0" w:color="4F81BD"/>
+              <w:left w:val="single" w:sz="8" w:space="0" w:color="4F81BD"/>
+              <w:bottom w:val="nil"/>
+              <w:right w:val="nil"/>
+            </w:tcBorders>
+            <w:shd w:val="clear" w:color="auto" w:fill="auto"/>
+            <w:vAlign w:val="center"/>
+            <w:hideMark/>
+          </w:tcPr>
+          <w:p>
+            <w:pPr>
+              <w:spacing w:after="0" w:line="240" w:lineRule="auto"/>
+              <w:rPr>
+                <w:rFonts w:ascii="Calibri" w:eastAsia="Times New Roman" w:hAnsi="Calibri" w:cs="Calibri"/>
+                <w:b/>
+                <w:bCs/>
+                <w:color w:val="000000"/>
+                <w:sz w:val="16"/>
+                <w:szCs w:val="16"/>
+                <w:lang w:eastAsia="es-ES"/>
+              </w:rPr>
+            </w:pPr>
+            <w:r>
+              <w:rPr>
+                <w:rFonts w:ascii="Calibri" w:eastAsia="Times New Roman" w:hAnsi="Calibri" w:cs="Calibri"/>
+                <w:b/>
+                <w:bCs/>
+                <w:color w:val="000000"/>
+                <w:sz w:val="16"/>
+                <w:szCs w:val="16"/>
+                <w:lang w:eastAsia="es-ES"/>
+              </w:rPr>
+              <w:t> </w:t>
+            </w:r>
+          </w:p>
+        </w:tc>
+        <w:tc>
+          <w:tcPr>
+            <w:tcW w:w="880" w:type="dxa"/>
+            <w:tcBorders>
+              <w:top w:val="single" w:sz="8" w:space="0" w:color="4F81BD"/>
+              <w:left w:val="single" w:sz="8" w:space="0" w:color="4F81BD"/>
+              <w:bottom w:val="nil"/>
+              <w:right w:val="nil"/>
+            </w:tcBorders>
+            <w:shd w:val="clear" w:color="auto" w:fill="auto"/>
+            <w:vAlign w:val="center"/>
+          </w:tcPr>
+          <w:p>
+            <w:pPr>
+              <w:spacing w:after="0" w:line="240" w:lineRule="auto"/>
+              <w:jc w:val="right"/>
+              <w:rPr>
+                <w:rFonts w:ascii="Calibri" w:eastAsia="Times New Roman" w:hAnsi="Calibri" w:cs="Calibri"/>
+                <w:color w:val="000000"/>
+                <w:sz w:val="16"/>
+                <w:szCs w:val="16"/>
+                <w:lang w:eastAsia="es-ES"/>
+              </w:rPr>
+            </w:pPr>
+          </w:p>
+        </w:tc>
+        <w:tc>
+          <w:tcPr>
+            <w:tcW w:w="880" w:type="dxa"/>
+            <w:tcBorders>
+              <w:top w:val="single" w:sz="8" w:space="0" w:color="4F81BD"/>
+              <w:left w:val="single" w:sz="8" w:space="0" w:color="4F81BD"/>
+              <w:bottom w:val="nil"/>
+              <w:right w:val="nil"/>
+            </w:tcBorders>
+            <w:shd w:val="clear" w:color="auto" w:fill="auto"/>
+            <w:vAlign w:val="center"/>
+          </w:tcPr>
+          <w:p>
+            <w:pPr>
+              <w:spacing w:after="0" w:line="240" w:lineRule="auto"/>
+              <w:jc w:val="right"/>
+              <w:rPr>
+                <w:rFonts w:ascii="Calibri" w:eastAsia="Times New Roman" w:hAnsi="Calibri" w:cs="Calibri"/>
+                <w:color w:val="000000"/>
+                <w:sz w:val="16"/>
+                <w:szCs w:val="16"/>
+                <w:lang w:eastAsia="es-ES"/>
+              </w:rPr>
+            </w:pPr>
+          </w:p>
+        </w:tc>
+      </w:tr>
+      <w:tr>
+        <w:trPr>
+          <w:trHeight w:val="300"/>
+        </w:trPr>
+        <w:tc>
+          <w:tcPr>
+            <w:tcW w:w="2940" w:type="dxa"/>
+            <w:tcBorders>
+              <w:top w:val="single" w:sz="8" w:space="0" w:color="4F81BD"/>
+              <w:left w:val="single" w:sz="8" w:space="0" w:color="4F81BD"/>
+              <w:bottom w:val="nil"/>
+              <w:right w:val="nil"/>
+            </w:tcBorders>
+            <w:shd w:val="clear" w:color="auto" w:fill="auto"/>
+            <w:vAlign w:val="center"/>
+            <w:hideMark/>
+          </w:tcPr>
+          <w:p>
+            <w:pPr>
+              <w:spacing w:after="0" w:line="240" w:lineRule="auto"/>
+              <w:rPr>
+                <w:rFonts w:ascii="Calibri" w:eastAsia="Times New Roman" w:hAnsi="Calibri" w:cs="Calibri"/>
+                <w:b/>
+                <w:bCs/>
+                <w:color w:val="000000"/>
+                <w:sz w:val="16"/>
+                <w:szCs w:val="16"/>
+                <w:lang w:eastAsia="es-ES"/>
+              </w:rPr>
+            </w:pPr>
+            <w:r>
+              <w:rPr>
+                <w:rFonts w:ascii="Calibri" w:eastAsia="Times New Roman" w:hAnsi="Calibri" w:cs="Calibri"/>
+                <w:b/>
+                <w:bCs/>
+                <w:color w:val="000000"/>
+                <w:sz w:val="16"/>
+                <w:szCs w:val="16"/>
+                <w:lang w:eastAsia="es-ES"/>
+              </w:rPr>
+              <w:t>IMPUESTO A LA RENTA 25%</w:t>
+            </w:r>
+          </w:p>
+        </w:tc>
+        <w:tc>
+          <w:tcPr>
+            <w:tcW w:w="1060" w:type="dxa"/>
+            <w:tcBorders>
+              <w:top w:val="single" w:sz="8" w:space="0" w:color="4F81BD"/>
+              <w:left w:val="single" w:sz="8" w:space="0" w:color="4F81BD"/>
+              <w:bottom w:val="nil"/>
+              <w:right w:val="nil"/>
+            </w:tcBorders>
+            <w:shd w:val="clear" w:color="auto" w:fill="auto"/>
+            <w:vAlign w:val="center"/>
+            <w:hideMark/>
+          </w:tcPr>
+          <w:p>
+            <w:pPr>
+              <w:spacing w:after="0" w:line="240" w:lineRule="auto"/>
+              <w:rPr>
+                <w:rFonts w:ascii="Calibri" w:eastAsia="Times New Roman" w:hAnsi="Calibri" w:cs="Calibri"/>
+                <w:b/>
+                <w:bCs/>
+                <w:color w:val="000000"/>
+                <w:sz w:val="16"/>
+                <w:szCs w:val="16"/>
+                <w:lang w:eastAsia="es-ES"/>
+              </w:rPr>
+            </w:pPr>
+            <w:r>
+              <w:rPr>
+                <w:rFonts w:ascii="Calibri" w:eastAsia="Times New Roman" w:hAnsi="Calibri" w:cs="Calibri"/>
+                <w:b/>
+                <w:bCs/>
+                <w:color w:val="000000"/>
+                <w:sz w:val="16"/>
+                <w:szCs w:val="16"/>
+                <w:lang w:eastAsia="es-ES"/>
+              </w:rPr>
+              <w:t> </w:t>
+            </w:r>
+          </w:p>
+        </w:tc>
+        <w:tc>
+          <w:tcPr>
+            <w:tcW w:w="880" w:type="dxa"/>
+            <w:tcBorders>
+              <w:top w:val="single" w:sz="8" w:space="0" w:color="4F81BD"/>
+              <w:left w:val="single" w:sz="8" w:space="0" w:color="4F81BD"/>
+              <w:bottom w:val="nil"/>
+              <w:right w:val="nil"/>
+            </w:tcBorders>
+            <w:shd w:val="clear" w:color="auto" w:fill="auto"/>
+            <w:vAlign w:val="center"/>
+          </w:tcPr>
+          <w:p>
+            <w:pPr>
+              <w:spacing w:after="0" w:line="240" w:lineRule="auto"/>
+              <w:jc w:val="right"/>
+              <w:rPr>
+                <w:rFonts w:ascii="Calibri" w:eastAsia="Times New Roman" w:hAnsi="Calibri" w:cs="Calibri"/>
+                <w:color w:val="000000"/>
+                <w:sz w:val="16"/>
+                <w:szCs w:val="16"/>
+                <w:lang w:eastAsia="es-ES"/>
+              </w:rPr>
+            </w:pPr>
+          </w:p>
+        </w:tc>
+        <w:tc>
+          <w:tcPr>
+            <w:tcW w:w="880" w:type="dxa"/>
+            <w:tcBorders>
+              <w:top w:val="single" w:sz="8" w:space="0" w:color="4F81BD"/>
+              <w:left w:val="single" w:sz="8" w:space="0" w:color="4F81BD"/>
+              <w:bottom w:val="nil"/>
+              <w:right w:val="nil"/>
+            </w:tcBorders>
+            <w:shd w:val="clear" w:color="auto" w:fill="auto"/>
+            <w:vAlign w:val="center"/>
+          </w:tcPr>
+          <w:p>
+            <w:pPr>
+              <w:spacing w:after="0" w:line="240" w:lineRule="auto"/>
+              <w:jc w:val="right"/>
+              <w:rPr>
+                <w:rFonts w:ascii="Calibri" w:eastAsia="Times New Roman" w:hAnsi="Calibri" w:cs="Calibri"/>
+                <w:color w:val="000000"/>
+                <w:sz w:val="16"/>
+                <w:szCs w:val="16"/>
+                <w:lang w:eastAsia="es-ES"/>
+              </w:rPr>
+            </w:pPr>
+          </w:p>
+        </w:tc>
+      </w:tr>
+      <w:tr>
+        <w:trPr>
+          <w:trHeight w:val="300"/>
+        </w:trPr>
+        <w:tc>
+          <w:tcPr>
+            <w:tcW w:w="2940" w:type="dxa"/>
+            <w:tcBorders>
+              <w:top w:val="single" w:sz="8" w:space="0" w:color="4F81BD"/>
+              <w:left w:val="single" w:sz="8" w:space="0" w:color="4F81BD"/>
+              <w:bottom w:val="nil"/>
+              <w:right w:val="nil"/>
+            </w:tcBorders>
+            <w:shd w:val="clear" w:color="auto" w:fill="auto"/>
+            <w:vAlign w:val="center"/>
+            <w:hideMark/>
+          </w:tcPr>
+          <w:p>
+            <w:pPr>
+              <w:spacing w:after="0" w:line="240" w:lineRule="auto"/>
+              <w:rPr>
+                <w:rFonts w:ascii="Calibri" w:eastAsia="Times New Roman" w:hAnsi="Calibri" w:cs="Calibri"/>
+                <w:b/>
+                <w:bCs/>
+                <w:color w:val="000000"/>
+                <w:sz w:val="16"/>
+                <w:szCs w:val="16"/>
+                <w:lang w:eastAsia="es-ES"/>
+              </w:rPr>
+            </w:pPr>
+            <w:r>
+              <w:rPr>
+                <w:rFonts w:ascii="Calibri" w:eastAsia="Times New Roman" w:hAnsi="Calibri" w:cs="Calibri"/>
+                <w:b/>
+                <w:bCs/>
+                <w:color w:val="000000"/>
+                <w:sz w:val="16"/>
+                <w:szCs w:val="16"/>
+                <w:lang w:eastAsia="es-ES"/>
+              </w:rPr>
+              <w:t>Utilidad despues de la renta</w:t>
+            </w:r>
+          </w:p>
+        </w:tc>
+        <w:tc>
+          <w:tcPr>
+            <w:tcW w:w="1060" w:type="dxa"/>
+            <w:tcBorders>
+              <w:top w:val="single" w:sz="8" w:space="0" w:color="4F81BD"/>
+              <w:left w:val="single" w:sz="8" w:space="0" w:color="4F81BD"/>
+              <w:bottom w:val="nil"/>
+              <w:right w:val="nil"/>
+            </w:tcBorders>
+            <w:shd w:val="clear" w:color="auto" w:fill="auto"/>
+            <w:vAlign w:val="center"/>
+            <w:hideMark/>
+          </w:tcPr>
+          <w:p>
+            <w:pPr>
+              <w:spacing w:after="0" w:line="240" w:lineRule="auto"/>
+              <w:rPr>
+                <w:rFonts w:ascii="Calibri" w:eastAsia="Times New Roman" w:hAnsi="Calibri" w:cs="Calibri"/>
+                <w:b/>
+                <w:bCs/>
+                <w:color w:val="000000"/>
+                <w:sz w:val="16"/>
+                <w:szCs w:val="16"/>
+                <w:lang w:eastAsia="es-ES"/>
+              </w:rPr>
+            </w:pPr>
+            <w:r>
+              <w:rPr>
+                <w:rFonts w:ascii="Calibri" w:eastAsia="Times New Roman" w:hAnsi="Calibri" w:cs="Calibri"/>
+                <w:b/>
+                <w:bCs/>
+                <w:color w:val="000000"/>
+                <w:sz w:val="16"/>
+                <w:szCs w:val="16"/>
+                <w:lang w:eastAsia="es-ES"/>
+              </w:rPr>
+              <w:t> </w:t>
+            </w:r>
+          </w:p>
+        </w:tc>
+        <w:tc>
+          <w:tcPr>
+            <w:tcW w:w="880" w:type="dxa"/>
+            <w:tcBorders>
+              <w:top w:val="single" w:sz="8" w:space="0" w:color="4F81BD"/>
+              <w:left w:val="single" w:sz="8" w:space="0" w:color="4F81BD"/>
+              <w:bottom w:val="nil"/>
+              <w:right w:val="nil"/>
+            </w:tcBorders>
+            <w:shd w:val="clear" w:color="auto" w:fill="auto"/>
+            <w:vAlign w:val="center"/>
+          </w:tcPr>
+          <w:p>
+            <w:pPr>
+              <w:spacing w:after="0" w:line="240" w:lineRule="auto"/>
+              <w:jc w:val="right"/>
+              <w:rPr>
+                <w:rFonts w:ascii="Calibri" w:eastAsia="Times New Roman" w:hAnsi="Calibri" w:cs="Calibri"/>
+                <w:color w:val="000000"/>
+                <w:sz w:val="16"/>
+                <w:szCs w:val="16"/>
+                <w:lang w:eastAsia="es-ES"/>
+              </w:rPr>
+            </w:pPr>
+          </w:p>
+        </w:tc>
+        <w:tc>
+          <w:tcPr>
+            <w:tcW w:w="880" w:type="dxa"/>
+            <w:tcBorders>
+              <w:top w:val="single" w:sz="8" w:space="0" w:color="4F81BD"/>
+              <w:left w:val="single" w:sz="8" w:space="0" w:color="4F81BD"/>
+              <w:bottom w:val="nil"/>
+              <w:right w:val="nil"/>
+            </w:tcBorders>
+            <w:shd w:val="clear" w:color="auto" w:fill="auto"/>
+            <w:vAlign w:val="center"/>
+          </w:tcPr>
+          <w:p>
+            <w:pPr>
+              <w:spacing w:after="0" w:line="240" w:lineRule="auto"/>
+              <w:jc w:val="right"/>
+              <w:rPr>
+                <w:rFonts w:ascii="Calibri" w:eastAsia="Times New Roman" w:hAnsi="Calibri" w:cs="Calibri"/>
+                <w:color w:val="000000"/>
+                <w:sz w:val="16"/>
+                <w:szCs w:val="16"/>
+                <w:lang w:eastAsia="es-ES"/>
+              </w:rPr>
+            </w:pPr>
+          </w:p>
+        </w:tc>
+      </w:tr>
+      <w:tr>
+        <w:trPr>
+          <w:trHeight w:val="300"/>
+        </w:trPr>
+        <w:tc>
+          <w:tcPr>
+            <w:tcW w:w="2940" w:type="dxa"/>
+            <w:tcBorders>
+              <w:top w:val="single" w:sz="8" w:space="0" w:color="4F81BD"/>
+              <w:left w:val="single" w:sz="8" w:space="0" w:color="4F81BD"/>
+              <w:bottom w:val="nil"/>
+              <w:right w:val="nil"/>
+            </w:tcBorders>
+            <w:shd w:val="clear" w:color="auto" w:fill="auto"/>
+            <w:vAlign w:val="center"/>
+            <w:hideMark/>
+          </w:tcPr>
+          <w:p>
+            <w:pPr>
+              <w:spacing w:after="0" w:line="240" w:lineRule="auto"/>
+              <w:rPr>
+                <w:rFonts w:ascii="Calibri" w:eastAsia="Times New Roman" w:hAnsi="Calibri" w:cs="Calibri"/>
+                <w:b/>
+                <w:bCs/>
+                <w:color w:val="000000"/>
+                <w:sz w:val="16"/>
+                <w:szCs w:val="16"/>
+                <w:lang w:eastAsia="es-ES"/>
+              </w:rPr>
+            </w:pPr>
+            <w:r>
+              <w:rPr>
+                <w:rFonts w:ascii="Calibri" w:eastAsia="Times New Roman" w:hAnsi="Calibri" w:cs="Calibri"/>
+                <w:b/>
+                <w:bCs/>
+                <w:color w:val="000000"/>
+                <w:sz w:val="16"/>
+                <w:szCs w:val="16"/>
+                <w:lang w:eastAsia="es-ES"/>
+              </w:rPr>
+              <w:t> </w:t>
+            </w:r>
+          </w:p>
+        </w:tc>
+        <w:tc>
+          <w:tcPr>
+            <w:tcW w:w="1060" w:type="dxa"/>
+            <w:tcBorders>
+              <w:top w:val="single" w:sz="8" w:space="0" w:color="4F81BD"/>
+              <w:left w:val="single" w:sz="8" w:space="0" w:color="4F81BD"/>
+              <w:bottom w:val="nil"/>
+              <w:right w:val="nil"/>
+            </w:tcBorders>
+            <w:shd w:val="clear" w:color="auto" w:fill="auto"/>
+            <w:vAlign w:val="center"/>
+            <w:hideMark/>
+          </w:tcPr>
+          <w:p>
+            <w:pPr>
+              <w:spacing w:after="0" w:line="240" w:lineRule="auto"/>
+              <w:rPr>
+                <w:rFonts w:ascii="Calibri" w:eastAsia="Times New Roman" w:hAnsi="Calibri" w:cs="Calibri"/>
+                <w:b/>
+                <w:bCs/>
+                <w:color w:val="000000"/>
+                <w:sz w:val="16"/>
+                <w:szCs w:val="16"/>
+                <w:lang w:eastAsia="es-ES"/>
+              </w:rPr>
+            </w:pPr>
+            <w:r>
+              <w:rPr>
+                <w:rFonts w:ascii="Calibri" w:eastAsia="Times New Roman" w:hAnsi="Calibri" w:cs="Calibri"/>
+                <w:b/>
+                <w:bCs/>
+                <w:color w:val="000000"/>
+                <w:sz w:val="16"/>
+                <w:szCs w:val="16"/>
+                <w:lang w:eastAsia="es-ES"/>
+              </w:rPr>
+              <w:t> </w:t>
+            </w:r>
+          </w:p>
+        </w:tc>
+        <w:tc>
+          <w:tcPr>
+            <w:tcW w:w="880" w:type="dxa"/>
+            <w:tcBorders>
+              <w:top w:val="single" w:sz="8" w:space="0" w:color="4F81BD"/>
+              <w:left w:val="single" w:sz="8" w:space="0" w:color="4F81BD"/>
+              <w:bottom w:val="nil"/>
+              <w:right w:val="nil"/>
+            </w:tcBorders>
+            <w:shd w:val="clear" w:color="auto" w:fill="auto"/>
+            <w:vAlign w:val="center"/>
+          </w:tcPr>
+          <w:p>
+            <w:pPr>
+              <w:spacing w:after="0" w:line="240" w:lineRule="auto"/>
+              <w:rPr>
+                <w:rFonts w:ascii="Calibri" w:eastAsia="Times New Roman" w:hAnsi="Calibri" w:cs="Calibri"/>
+                <w:color w:val="000000"/>
+                <w:sz w:val="16"/>
+                <w:szCs w:val="16"/>
+                <w:lang w:eastAsia="es-ES"/>
+              </w:rPr>
+            </w:pPr>
+          </w:p>
+        </w:tc>
+        <w:tc>
+          <w:tcPr>
+            <w:tcW w:w="880" w:type="dxa"/>
+            <w:tcBorders>
+              <w:top w:val="single" w:sz="8" w:space="0" w:color="4F81BD"/>
+              <w:left w:val="single" w:sz="8" w:space="0" w:color="4F81BD"/>
+              <w:bottom w:val="nil"/>
+              <w:right w:val="nil"/>
+            </w:tcBorders>
+            <w:shd w:val="clear" w:color="auto" w:fill="auto"/>
+            <w:vAlign w:val="center"/>
+          </w:tcPr>
+          <w:p>
+            <w:pPr>
+              <w:spacing w:after="0" w:line="240" w:lineRule="auto"/>
+              <w:rPr>
+                <w:rFonts w:ascii="Calibri" w:eastAsia="Times New Roman" w:hAnsi="Calibri" w:cs="Calibri"/>
+                <w:color w:val="000000"/>
+                <w:sz w:val="16"/>
+                <w:szCs w:val="16"/>
+                <w:lang w:eastAsia="es-ES"/>
+              </w:rPr>
+            </w:pPr>
+          </w:p>
+        </w:tc>
+      </w:tr>
+      <w:tr>
+        <w:trPr>
+          <w:trHeight w:val="300"/>
+        </w:trPr>
+        <w:tc>
+          <w:tcPr>
+            <w:tcW w:w="2940" w:type="dxa"/>
+            <w:tcBorders>
+              <w:top w:val="single" w:sz="8" w:space="0" w:color="4F81BD"/>
+              <w:left w:val="single" w:sz="8" w:space="0" w:color="4F81BD"/>
+              <w:bottom w:val="nil"/>
+              <w:right w:val="nil"/>
+            </w:tcBorders>
+            <w:shd w:val="clear" w:color="auto" w:fill="auto"/>
+            <w:vAlign w:val="center"/>
+            <w:hideMark/>
+          </w:tcPr>
+          <w:p>
+            <w:pPr>
+              <w:spacing w:after="0" w:line="240" w:lineRule="auto"/>
+              <w:rPr>
+                <w:rFonts w:ascii="Calibri" w:eastAsia="Times New Roman" w:hAnsi="Calibri" w:cs="Calibri"/>
+                <w:b/>
+                <w:bCs/>
+                <w:color w:val="000000"/>
+                <w:sz w:val="16"/>
+                <w:szCs w:val="16"/>
+                <w:lang w:eastAsia="es-ES"/>
+              </w:rPr>
+            </w:pPr>
+            <w:r>
+              <w:rPr>
+                <w:rFonts w:ascii="Calibri" w:eastAsia="Times New Roman" w:hAnsi="Calibri" w:cs="Calibri"/>
+                <w:b/>
+                <w:bCs/>
+                <w:color w:val="000000"/>
+                <w:sz w:val="16"/>
+                <w:szCs w:val="16"/>
+                <w:lang w:eastAsia="es-ES"/>
+              </w:rPr>
+              <w:t>Utilidad Neta</w:t>
+            </w:r>
+          </w:p>
+        </w:tc>
+        <w:tc>
+          <w:tcPr>
+            <w:tcW w:w="1060" w:type="dxa"/>
+            <w:tcBorders>
+              <w:top w:val="single" w:sz="8" w:space="0" w:color="4F81BD"/>
+              <w:left w:val="single" w:sz="8" w:space="0" w:color="4F81BD"/>
+              <w:bottom w:val="nil"/>
+              <w:right w:val="nil"/>
+            </w:tcBorders>
+            <w:shd w:val="clear" w:color="auto" w:fill="auto"/>
+            <w:vAlign w:val="center"/>
+            <w:hideMark/>
+          </w:tcPr>
+          <w:p>
+            <w:pPr>
+              <w:spacing w:after="0" w:line="240" w:lineRule="auto"/>
+              <w:rPr>
+                <w:rFonts w:ascii="Calibri" w:eastAsia="Times New Roman" w:hAnsi="Calibri" w:cs="Calibri"/>
+                <w:b/>
+                <w:bCs/>
+                <w:color w:val="000000"/>
+                <w:sz w:val="16"/>
+                <w:szCs w:val="16"/>
+                <w:lang w:eastAsia="es-ES"/>
+              </w:rPr>
+            </w:pPr>
+            <w:r>
+              <w:rPr>
+                <w:rFonts w:ascii="Calibri" w:eastAsia="Times New Roman" w:hAnsi="Calibri" w:cs="Calibri"/>
+                <w:b/>
+                <w:bCs/>
+                <w:color w:val="000000"/>
+                <w:sz w:val="16"/>
+                <w:szCs w:val="16"/>
+                <w:lang w:eastAsia="es-ES"/>
+              </w:rPr>
+              <w:t> </w:t>
+            </w:r>
+          </w:p>
+        </w:tc>
+        <w:tc>
+          <w:tcPr>
+            <w:tcW w:w="880" w:type="dxa"/>
+            <w:tcBorders>
+              <w:top w:val="single" w:sz="8" w:space="0" w:color="4F81BD"/>
+              <w:left w:val="single" w:sz="8" w:space="0" w:color="4F81BD"/>
+              <w:bottom w:val="nil"/>
+              <w:right w:val="nil"/>
+            </w:tcBorders>
+            <w:shd w:val="clear" w:color="auto" w:fill="auto"/>
+            <w:vAlign w:val="center"/>
+          </w:tcPr>
+          <w:p>
+            <w:pPr>
+              <w:spacing w:after="0" w:line="240" w:lineRule="auto"/>
+              <w:jc w:val="right"/>
+              <w:rPr>
+                <w:rFonts w:ascii="Calibri" w:eastAsia="Times New Roman" w:hAnsi="Calibri" w:cs="Calibri"/>
+                <w:color w:val="000000"/>
+                <w:sz w:val="16"/>
+                <w:szCs w:val="16"/>
+                <w:lang w:eastAsia="es-ES"/>
+              </w:rPr>
+            </w:pPr>
+          </w:p>
+        </w:tc>
+        <w:tc>
+          <w:tcPr>
+            <w:tcW w:w="880" w:type="dxa"/>
+            <w:tcBorders>
+              <w:top w:val="single" w:sz="8" w:space="0" w:color="4F81BD"/>
+              <w:left w:val="single" w:sz="8" w:space="0" w:color="4F81BD"/>
+              <w:bottom w:val="nil"/>
+              <w:right w:val="nil"/>
+            </w:tcBorders>
+            <w:shd w:val="clear" w:color="auto" w:fill="auto"/>
+            <w:vAlign w:val="center"/>
+          </w:tcPr>
+          <w:p>
+            <w:pPr>
+              <w:spacing w:after="0" w:line="240" w:lineRule="auto"/>
+              <w:jc w:val="right"/>
+              <w:rPr>
+                <w:rFonts w:ascii="Calibri" w:eastAsia="Times New Roman" w:hAnsi="Calibri" w:cs="Calibri"/>
+                <w:color w:val="000000"/>
+                <w:sz w:val="16"/>
+                <w:szCs w:val="16"/>
+                <w:lang w:eastAsia="es-ES"/>
+              </w:rPr>
+            </w:pPr>
+          </w:p>
+        </w:tc>
+      </w:tr>
+      <w:tr>
+        <w:trPr>
+          <w:trHeight w:val="300"/>
+        </w:trPr>
+        <w:tc>
+          <w:tcPr>
+            <w:tcW w:w="2940" w:type="dxa"/>
+            <w:tcBorders>
+              <w:top w:val="single" w:sz="8" w:space="0" w:color="4F81BD"/>
+              <w:left w:val="single" w:sz="8" w:space="0" w:color="4F81BD"/>
+              <w:bottom w:val="nil"/>
+              <w:right w:val="nil"/>
+            </w:tcBorders>
+            <w:shd w:val="clear" w:color="auto" w:fill="auto"/>
+            <w:vAlign w:val="center"/>
+            <w:hideMark/>
+          </w:tcPr>
+          <w:p>
+            <w:pPr>
+              <w:spacing w:after="0" w:line="240" w:lineRule="auto"/>
+              <w:rPr>
+                <w:rFonts w:ascii="Calibri" w:eastAsia="Times New Roman" w:hAnsi="Calibri" w:cs="Calibri"/>
+                <w:b/>
+                <w:bCs/>
+                <w:color w:val="000000"/>
+                <w:sz w:val="16"/>
+                <w:szCs w:val="16"/>
+                <w:lang w:eastAsia="es-ES"/>
+              </w:rPr>
+            </w:pPr>
+            <w:r>
+              <w:rPr>
+                <w:rFonts w:ascii="Calibri" w:eastAsia="Times New Roman" w:hAnsi="Calibri" w:cs="Calibri"/>
+                <w:b/>
+                <w:bCs/>
+                <w:color w:val="000000"/>
+                <w:sz w:val="16"/>
+                <w:szCs w:val="16"/>
+                <w:lang w:eastAsia="es-ES"/>
+              </w:rPr>
+              <w:t>(+) Depreciacion (de activos fijos)</w:t>
+            </w:r>
+          </w:p>
+        </w:tc>
+        <w:tc>
+          <w:tcPr>
+            <w:tcW w:w="1060" w:type="dxa"/>
+            <w:tcBorders>
+              <w:top w:val="single" w:sz="8" w:space="0" w:color="4F81BD"/>
+              <w:left w:val="single" w:sz="8" w:space="0" w:color="4F81BD"/>
+              <w:bottom w:val="nil"/>
+              <w:right w:val="nil"/>
+            </w:tcBorders>
+            <w:shd w:val="clear" w:color="auto" w:fill="auto"/>
+            <w:vAlign w:val="center"/>
+            <w:hideMark/>
+          </w:tcPr>
+          <w:p>
+            <w:pPr>
+              <w:spacing w:after="0" w:line="240" w:lineRule="auto"/>
+              <w:rPr>
+                <w:rFonts w:ascii="Calibri" w:eastAsia="Times New Roman" w:hAnsi="Calibri" w:cs="Calibri"/>
+                <w:b/>
+                <w:bCs/>
+                <w:color w:val="000000"/>
+                <w:sz w:val="16"/>
+                <w:szCs w:val="16"/>
+                <w:lang w:eastAsia="es-ES"/>
+              </w:rPr>
+            </w:pPr>
+            <w:r>
+              <w:rPr>
+                <w:rFonts w:ascii="Calibri" w:eastAsia="Times New Roman" w:hAnsi="Calibri" w:cs="Calibri"/>
+                <w:b/>
+                <w:bCs/>
+                <w:color w:val="000000"/>
+                <w:sz w:val="16"/>
+                <w:szCs w:val="16"/>
+                <w:lang w:eastAsia="es-ES"/>
+              </w:rPr>
+              <w:t> </w:t>
+            </w:r>
+          </w:p>
+        </w:tc>
+        <w:tc>
+          <w:tcPr>
+            <w:tcW w:w="880" w:type="dxa"/>
+            <w:tcBorders>
+              <w:top w:val="single" w:sz="8" w:space="0" w:color="4F81BD"/>
+              <w:left w:val="single" w:sz="8" w:space="0" w:color="4F81BD"/>
+              <w:bottom w:val="nil"/>
+              <w:right w:val="nil"/>
+            </w:tcBorders>
+            <w:shd w:val="clear" w:color="auto" w:fill="auto"/>
+            <w:vAlign w:val="center"/>
+          </w:tcPr>
+          <w:p>
+            <w:pPr>
+              <w:spacing w:after="0" w:line="240" w:lineRule="auto"/>
+              <w:jc w:val="right"/>
+              <w:rPr>
+                <w:rFonts w:ascii="Calibri" w:eastAsia="Times New Roman" w:hAnsi="Calibri" w:cs="Calibri"/>
+                <w:color w:val="000000"/>
+                <w:sz w:val="16"/>
+                <w:szCs w:val="16"/>
+                <w:lang w:eastAsia="es-ES"/>
+              </w:rPr>
+            </w:pPr>
+          </w:p>
+        </w:tc>
+        <w:tc>
+          <w:tcPr>
+            <w:tcW w:w="880" w:type="dxa"/>
+            <w:tcBorders>
+              <w:top w:val="single" w:sz="8" w:space="0" w:color="4F81BD"/>
+              <w:left w:val="single" w:sz="8" w:space="0" w:color="4F81BD"/>
+              <w:bottom w:val="nil"/>
+              <w:right w:val="nil"/>
+            </w:tcBorders>
+            <w:shd w:val="clear" w:color="auto" w:fill="auto"/>
+            <w:vAlign w:val="center"/>
+          </w:tcPr>
+          <w:p>
+            <w:pPr>
+              <w:spacing w:after="0" w:line="240" w:lineRule="auto"/>
+              <w:jc w:val="right"/>
+              <w:rPr>
+                <w:rFonts w:ascii="Calibri" w:eastAsia="Times New Roman" w:hAnsi="Calibri" w:cs="Calibri"/>
+                <w:color w:val="000000"/>
+                <w:sz w:val="16"/>
+                <w:szCs w:val="16"/>
+                <w:lang w:eastAsia="es-ES"/>
+              </w:rPr>
+            </w:pPr>
+          </w:p>
+        </w:tc>
+      </w:tr>
+      <w:tr>
+        <w:trPr>
+          <w:trHeight w:val="300"/>
+        </w:trPr>
+        <w:tc>
+          <w:tcPr>
+            <w:tcW w:w="2940" w:type="dxa"/>
+            <w:tcBorders>
+              <w:top w:val="single" w:sz="8" w:space="0" w:color="4F81BD"/>
+              <w:left w:val="single" w:sz="8" w:space="0" w:color="4F81BD"/>
+              <w:bottom w:val="nil"/>
+              <w:right w:val="nil"/>
+            </w:tcBorders>
+            <w:shd w:val="clear" w:color="auto" w:fill="auto"/>
+            <w:vAlign w:val="center"/>
+            <w:hideMark/>
+          </w:tcPr>
+          <w:p>
+            <w:pPr>
+              <w:spacing w:after="0" w:line="240" w:lineRule="auto"/>
+              <w:rPr>
+                <w:rFonts w:ascii="Calibri" w:eastAsia="Times New Roman" w:hAnsi="Calibri" w:cs="Calibri"/>
+                <w:b/>
+                <w:bCs/>
+                <w:color w:val="000000"/>
+                <w:sz w:val="16"/>
+                <w:szCs w:val="16"/>
+                <w:lang w:eastAsia="es-ES"/>
+              </w:rPr>
+            </w:pPr>
+            <w:r>
+              <w:rPr>
+                <w:rFonts w:ascii="Calibri" w:eastAsia="Times New Roman" w:hAnsi="Calibri" w:cs="Calibri"/>
+                <w:b/>
+                <w:bCs/>
+                <w:color w:val="000000"/>
+                <w:sz w:val="16"/>
+                <w:szCs w:val="16"/>
+                <w:lang w:eastAsia="es-ES"/>
+              </w:rPr>
+              <w:t>(-) Inversion</w:t>
+            </w:r>
+          </w:p>
+        </w:tc>
+        <w:tc>
+          <w:tcPr>
+            <w:tcW w:w="1060" w:type="dxa"/>
+            <w:tcBorders>
+              <w:top w:val="single" w:sz="8" w:space="0" w:color="4F81BD"/>
+              <w:left w:val="single" w:sz="8" w:space="0" w:color="4F81BD"/>
+              <w:bottom w:val="nil"/>
+              <w:right w:val="nil"/>
+            </w:tcBorders>
+            <w:shd w:val="clear" w:color="auto" w:fill="auto"/>
+            <w:vAlign w:val="center"/>
+          </w:tcPr>
+          <w:p>
+            <w:pPr>
+              <w:spacing w:after="0" w:line="240" w:lineRule="auto"/>
+              <w:jc w:val="right"/>
+              <w:rPr>
+                <w:rFonts w:ascii="Calibri" w:eastAsia="Times New Roman" w:hAnsi="Calibri" w:cs="Calibri"/>
+                <w:b/>
+                <w:bCs/>
+                <w:color w:val="000000"/>
+                <w:sz w:val="16"/>
+                <w:szCs w:val="16"/>
+                <w:lang w:eastAsia="es-ES"/>
+              </w:rPr>
+            </w:pPr>
+          </w:p>
+        </w:tc>
+        <w:tc>
+          <w:tcPr>
+            <w:tcW w:w="880" w:type="dxa"/>
+            <w:tcBorders>
+              <w:top w:val="single" w:sz="8" w:space="0" w:color="4F81BD"/>
+              <w:left w:val="single" w:sz="8" w:space="0" w:color="4F81BD"/>
+              <w:bottom w:val="nil"/>
+              <w:right w:val="nil"/>
+            </w:tcBorders>
+            <w:shd w:val="clear" w:color="auto" w:fill="auto"/>
+            <w:vAlign w:val="center"/>
+          </w:tcPr>
+          <w:p>
+            <w:pPr>
+              <w:spacing w:after="0" w:line="240" w:lineRule="auto"/>
+              <w:rPr>
+                <w:rFonts w:ascii="Calibri" w:eastAsia="Times New Roman" w:hAnsi="Calibri" w:cs="Calibri"/>
+                <w:color w:val="000000"/>
+                <w:sz w:val="16"/>
+                <w:szCs w:val="16"/>
+                <w:lang w:eastAsia="es-ES"/>
+              </w:rPr>
+            </w:pPr>
+          </w:p>
+        </w:tc>
+        <w:tc>
+          <w:tcPr>
+            <w:tcW w:w="880" w:type="dxa"/>
+            <w:tcBorders>
+              <w:top w:val="single" w:sz="8" w:space="0" w:color="4F81BD"/>
+              <w:left w:val="single" w:sz="8" w:space="0" w:color="4F81BD"/>
+              <w:bottom w:val="nil"/>
+              <w:right w:val="nil"/>
+            </w:tcBorders>
+            <w:shd w:val="clear" w:color="auto" w:fill="auto"/>
+            <w:vAlign w:val="center"/>
+          </w:tcPr>
+          <w:p>
+            <w:pPr>
+              <w:spacing w:after="0" w:line="240" w:lineRule="auto"/>
+              <w:rPr>
+                <w:rFonts w:ascii="Calibri" w:eastAsia="Times New Roman" w:hAnsi="Calibri" w:cs="Calibri"/>
+                <w:color w:val="000000"/>
+                <w:sz w:val="16"/>
+                <w:szCs w:val="16"/>
+                <w:lang w:eastAsia="es-ES"/>
+              </w:rPr>
+            </w:pPr>
+          </w:p>
+        </w:tc>
+      </w:tr>
+      <w:tr>
+        <w:trPr>
+          <w:trHeight w:val="300"/>
+        </w:trPr>
+        <w:tc>
+          <w:tcPr>
+            <w:tcW w:w="2940" w:type="dxa"/>
+            <w:tcBorders>
+              <w:top w:val="single" w:sz="8" w:space="0" w:color="4F81BD"/>
+              <w:left w:val="single" w:sz="8" w:space="0" w:color="4F81BD"/>
+              <w:bottom w:val="nil"/>
+              <w:right w:val="nil"/>
+            </w:tcBorders>
+            <w:shd w:val="clear" w:color="auto" w:fill="auto"/>
+            <w:vAlign w:val="center"/>
+            <w:hideMark/>
+          </w:tcPr>
+          <w:p>
+            <w:pPr>
+              <w:spacing w:after="0" w:line="240" w:lineRule="auto"/>
+              <w:rPr>
+                <w:rFonts w:ascii="Calibri" w:eastAsia="Times New Roman" w:hAnsi="Calibri" w:cs="Calibri"/>
+                <w:b/>
+                <w:bCs/>
+                <w:color w:val="000000"/>
+                <w:sz w:val="16"/>
+                <w:szCs w:val="16"/>
+                <w:lang w:eastAsia="es-ES"/>
+              </w:rPr>
+            </w:pPr>
+            <w:r>
+              <w:rPr>
+                <w:rFonts w:ascii="Calibri" w:eastAsia="Times New Roman" w:hAnsi="Calibri" w:cs="Calibri"/>
+                <w:b/>
+                <w:bCs/>
+                <w:color w:val="000000"/>
+                <w:sz w:val="16"/>
+                <w:szCs w:val="16"/>
+                <w:lang w:eastAsia="es-ES"/>
+              </w:rPr>
+              <w:t>(+) Prestamo</w:t>
+            </w:r>
+          </w:p>
+        </w:tc>
+        <w:tc>
+          <w:tcPr>
+            <w:tcW w:w="1060" w:type="dxa"/>
+            <w:tcBorders>
+              <w:top w:val="single" w:sz="8" w:space="0" w:color="4F81BD"/>
+              <w:left w:val="single" w:sz="8" w:space="0" w:color="4F81BD"/>
+              <w:bottom w:val="nil"/>
+              <w:right w:val="nil"/>
+            </w:tcBorders>
+            <w:shd w:val="clear" w:color="auto" w:fill="auto"/>
+            <w:vAlign w:val="center"/>
+          </w:tcPr>
+          <w:p>
+            <w:pPr>
+              <w:spacing w:after="0" w:line="240" w:lineRule="auto"/>
+              <w:jc w:val="right"/>
+              <w:rPr>
+                <w:rFonts w:ascii="Calibri" w:eastAsia="Times New Roman" w:hAnsi="Calibri" w:cs="Calibri"/>
+                <w:color w:val="000000"/>
+                <w:sz w:val="16"/>
+                <w:szCs w:val="16"/>
+                <w:lang w:eastAsia="es-ES"/>
+              </w:rPr>
+            </w:pPr>
+          </w:p>
+        </w:tc>
+        <w:tc>
+          <w:tcPr>
+            <w:tcW w:w="880" w:type="dxa"/>
+            <w:tcBorders>
+              <w:top w:val="single" w:sz="8" w:space="0" w:color="4F81BD"/>
+              <w:left w:val="single" w:sz="8" w:space="0" w:color="4F81BD"/>
+              <w:bottom w:val="nil"/>
+              <w:right w:val="nil"/>
+            </w:tcBorders>
+            <w:shd w:val="clear" w:color="auto" w:fill="auto"/>
+            <w:vAlign w:val="center"/>
+          </w:tcPr>
+          <w:p>
+            <w:pPr>
+              <w:spacing w:after="0" w:line="240" w:lineRule="auto"/>
+              <w:rPr>
+                <w:rFonts w:ascii="Calibri" w:eastAsia="Times New Roman" w:hAnsi="Calibri" w:cs="Calibri"/>
+                <w:color w:val="000000"/>
+                <w:sz w:val="16"/>
+                <w:szCs w:val="16"/>
+                <w:lang w:eastAsia="es-ES"/>
+              </w:rPr>
+            </w:pPr>
+          </w:p>
+        </w:tc>
+        <w:tc>
+          <w:tcPr>
+            <w:tcW w:w="880" w:type="dxa"/>
+            <w:tcBorders>
+              <w:top w:val="single" w:sz="8" w:space="0" w:color="4F81BD"/>
+              <w:left w:val="single" w:sz="8" w:space="0" w:color="4F81BD"/>
+              <w:bottom w:val="nil"/>
+              <w:right w:val="nil"/>
+            </w:tcBorders>
+            <w:shd w:val="clear" w:color="auto" w:fill="auto"/>
+            <w:vAlign w:val="center"/>
+          </w:tcPr>
+          <w:p>
+            <w:pPr>
+              <w:spacing w:after="0" w:line="240" w:lineRule="auto"/>
+              <w:rPr>
+                <w:rFonts w:ascii="Calibri" w:eastAsia="Times New Roman" w:hAnsi="Calibri" w:cs="Calibri"/>
+                <w:color w:val="000000"/>
+                <w:sz w:val="16"/>
+                <w:szCs w:val="16"/>
+                <w:lang w:eastAsia="es-ES"/>
+              </w:rPr>
+            </w:pPr>
+          </w:p>
+        </w:tc>
+      </w:tr>
+      <w:tr>
+        <w:trPr>
+          <w:trHeight w:val="300"/>
+        </w:trPr>
+        <w:tc>
+          <w:tcPr>
+            <w:tcW w:w="2940" w:type="dxa"/>
+            <w:tcBorders>
+              <w:top w:val="single" w:sz="8" w:space="0" w:color="4F81BD"/>
+              <w:left w:val="single" w:sz="8" w:space="0" w:color="4F81BD"/>
+              <w:bottom w:val="nil"/>
+              <w:right w:val="nil"/>
+            </w:tcBorders>
+            <w:shd w:val="clear" w:color="auto" w:fill="auto"/>
+            <w:vAlign w:val="center"/>
+            <w:hideMark/>
+          </w:tcPr>
+          <w:p>
+            <w:pPr>
+              <w:spacing w:after="0" w:line="240" w:lineRule="auto"/>
+              <w:rPr>
+                <w:rFonts w:ascii="Calibri" w:eastAsia="Times New Roman" w:hAnsi="Calibri" w:cs="Calibri"/>
+                <w:b/>
+                <w:bCs/>
+                <w:color w:val="000000"/>
+                <w:sz w:val="16"/>
+                <w:szCs w:val="16"/>
+                <w:lang w:eastAsia="es-ES"/>
+              </w:rPr>
+            </w:pPr>
+            <w:r>
+              <w:rPr>
+                <w:rFonts w:ascii="Calibri" w:eastAsia="Times New Roman" w:hAnsi="Calibri" w:cs="Calibri"/>
+                <w:b/>
+                <w:bCs/>
+                <w:color w:val="000000"/>
+                <w:sz w:val="16"/>
+                <w:szCs w:val="16"/>
+                <w:lang w:eastAsia="es-ES"/>
+              </w:rPr>
+              <w:t xml:space="preserve">(-) Amortización Capital del </w:t>
+            </w:r>
+            <w:r>
+              <w:rPr>
+                <w:rFonts w:ascii="Calibri" w:eastAsia="Times New Roman" w:hAnsi="Calibri" w:cs="Calibri"/>
+                <w:b/>
+                <w:bCs/>
+                <w:color w:val="000000"/>
+                <w:sz w:val="16"/>
+                <w:szCs w:val="16"/>
+                <w:lang w:eastAsia="es-ES"/>
+              </w:rPr>
+              <w:t>Préstamo</w:t>
+            </w:r>
+          </w:p>
+        </w:tc>
+        <w:tc>
+          <w:tcPr>
+            <w:tcW w:w="1060" w:type="dxa"/>
+            <w:tcBorders>
+              <w:top w:val="single" w:sz="8" w:space="0" w:color="4F81BD"/>
+              <w:left w:val="single" w:sz="8" w:space="0" w:color="4F81BD"/>
+              <w:bottom w:val="nil"/>
+              <w:right w:val="nil"/>
+            </w:tcBorders>
+            <w:shd w:val="clear" w:color="auto" w:fill="auto"/>
+            <w:vAlign w:val="center"/>
+          </w:tcPr>
+          <w:p>
+            <w:pPr>
+              <w:spacing w:after="0" w:line="240" w:lineRule="auto"/>
+              <w:rPr>
+                <w:rFonts w:ascii="Calibri" w:eastAsia="Times New Roman" w:hAnsi="Calibri" w:cs="Calibri"/>
+                <w:b/>
+                <w:bCs/>
+                <w:color w:val="000000"/>
+                <w:sz w:val="16"/>
+                <w:szCs w:val="16"/>
+                <w:lang w:eastAsia="es-ES"/>
+              </w:rPr>
+            </w:pPr>
+          </w:p>
+        </w:tc>
+        <w:tc>
+          <w:tcPr>
+            <w:tcW w:w="880" w:type="dxa"/>
+            <w:tcBorders>
+              <w:top w:val="single" w:sz="8" w:space="0" w:color="4F81BD"/>
+              <w:left w:val="single" w:sz="8" w:space="0" w:color="4F81BD"/>
+              <w:bottom w:val="nil"/>
+              <w:right w:val="nil"/>
+            </w:tcBorders>
+            <w:shd w:val="clear" w:color="auto" w:fill="auto"/>
+            <w:vAlign w:val="center"/>
+          </w:tcPr>
+          <w:p>
+            <w:pPr>
+              <w:spacing w:after="0" w:line="240" w:lineRule="auto"/>
+              <w:jc w:val="right"/>
+              <w:rPr>
+                <w:rFonts w:ascii="Calibri" w:eastAsia="Times New Roman" w:hAnsi="Calibri" w:cs="Calibri"/>
+                <w:color w:val="000000"/>
+                <w:sz w:val="16"/>
+                <w:szCs w:val="16"/>
+                <w:lang w:eastAsia="es-ES"/>
+              </w:rPr>
+            </w:pPr>
+          </w:p>
+        </w:tc>
+        <w:tc>
+          <w:tcPr>
+            <w:tcW w:w="880" w:type="dxa"/>
+            <w:tcBorders>
+              <w:top w:val="single" w:sz="8" w:space="0" w:color="4F81BD"/>
+              <w:left w:val="single" w:sz="8" w:space="0" w:color="4F81BD"/>
+              <w:bottom w:val="nil"/>
+              <w:right w:val="nil"/>
+            </w:tcBorders>
+            <w:shd w:val="clear" w:color="auto" w:fill="auto"/>
+            <w:vAlign w:val="center"/>
+          </w:tcPr>
+          <w:p>
+            <w:pPr>
+              <w:spacing w:after="0" w:line="240" w:lineRule="auto"/>
+              <w:jc w:val="right"/>
+              <w:rPr>
+                <w:rFonts w:ascii="Calibri" w:eastAsia="Times New Roman" w:hAnsi="Calibri" w:cs="Calibri"/>
+                <w:color w:val="000000"/>
+                <w:sz w:val="16"/>
+                <w:szCs w:val="16"/>
+                <w:lang w:eastAsia="es-ES"/>
+              </w:rPr>
+            </w:pPr>
+          </w:p>
+        </w:tc>
+      </w:tr>
+      <w:tr>
+        <w:trPr>
+          <w:trHeight w:val="300"/>
+        </w:trPr>
+        <w:tc>
+          <w:tcPr>
+            <w:tcW w:w="2940" w:type="dxa"/>
+            <w:tcBorders>
+              <w:top w:val="single" w:sz="8" w:space="0" w:color="4F81BD"/>
+              <w:left w:val="single" w:sz="8" w:space="0" w:color="4F81BD"/>
+              <w:bottom w:val="nil"/>
+              <w:right w:val="nil"/>
+            </w:tcBorders>
+            <w:shd w:val="clear" w:color="4A7EBB" w:fill="4F81BD"/>
+            <w:noWrap/>
+            <w:vAlign w:val="center"/>
+            <w:hideMark/>
+          </w:tcPr>
+          <w:p>
+            <w:pPr>
+              <w:spacing w:after="0" w:line="240" w:lineRule="auto"/>
+              <w:rPr>
+                <w:rFonts w:ascii="Calibri" w:eastAsia="Times New Roman" w:hAnsi="Calibri" w:cs="Calibri"/>
+                <w:b/>
+                <w:bCs/>
+                <w:color w:val="FFFFFF"/>
+                <w:lang w:eastAsia="es-ES"/>
+              </w:rPr>
+            </w:pPr>
+            <w:r>
+              <w:rPr>
+                <w:rFonts w:ascii="Calibri" w:eastAsia="Times New Roman" w:hAnsi="Calibri" w:cs="Calibri"/>
+                <w:b/>
+                <w:bCs/>
+                <w:color w:val="FFFFFF"/>
+                <w:lang w:eastAsia="es-ES"/>
+              </w:rPr>
+              <w:t>(=) Flujo Caja del Inversionista</w:t>
+            </w:r>
+          </w:p>
+        </w:tc>
+        <w:tc>
+          <w:tcPr>
+            <w:tcW w:w="1060" w:type="dxa"/>
+            <w:tcBorders>
+              <w:top w:val="single" w:sz="8" w:space="0" w:color="4F81BD"/>
+              <w:left w:val="single" w:sz="8" w:space="0" w:color="4F81BD"/>
+              <w:bottom w:val="nil"/>
+              <w:right w:val="nil"/>
+            </w:tcBorders>
+            <w:shd w:val="clear" w:color="auto" w:fill="auto"/>
+            <w:vAlign w:val="center"/>
+          </w:tcPr>
+          <w:p>
+            <w:pPr>
+              <w:spacing w:after="0" w:line="240" w:lineRule="auto"/>
+              <w:jc w:val="right"/>
+              <w:rPr>
+                <w:rFonts w:ascii="Calibri" w:eastAsia="Times New Roman" w:hAnsi="Calibri" w:cs="Calibri"/>
+                <w:b/>
+                <w:bCs/>
+                <w:color w:val="000000"/>
+                <w:sz w:val="16"/>
+                <w:szCs w:val="16"/>
+                <w:lang w:eastAsia="es-ES"/>
+              </w:rPr>
+            </w:pPr>
+          </w:p>
+        </w:tc>
+        <w:tc>
+          <w:tcPr>
+            <w:tcW w:w="880" w:type="dxa"/>
+            <w:tcBorders>
+              <w:top w:val="single" w:sz="8" w:space="0" w:color="4F81BD"/>
+              <w:left w:val="single" w:sz="8" w:space="0" w:color="4F81BD"/>
+              <w:bottom w:val="nil"/>
+              <w:right w:val="nil"/>
+            </w:tcBorders>
+            <w:shd w:val="clear" w:color="auto" w:fill="auto"/>
+            <w:vAlign w:val="center"/>
+          </w:tcPr>
+          <w:p>
+            <w:pPr>
+              <w:spacing w:after="0" w:line="240" w:lineRule="auto"/>
+              <w:jc w:val="right"/>
+              <w:rPr>
+                <w:rFonts w:ascii="Calibri" w:eastAsia="Times New Roman" w:hAnsi="Calibri" w:cs="Calibri"/>
+                <w:b/>
+                <w:bCs/>
+                <w:color w:val="000000"/>
+                <w:sz w:val="16"/>
+                <w:szCs w:val="16"/>
+                <w:lang w:eastAsia="es-ES"/>
+              </w:rPr>
+            </w:pPr>
+          </w:p>
+        </w:tc>
+        <w:tc>
+          <w:tcPr>
+            <w:tcW w:w="880" w:type="dxa"/>
+            <w:tcBorders>
+              <w:top w:val="single" w:sz="8" w:space="0" w:color="4F81BD"/>
+              <w:left w:val="single" w:sz="8" w:space="0" w:color="4F81BD"/>
+              <w:bottom w:val="nil"/>
+              <w:right w:val="nil"/>
+            </w:tcBorders>
+            <w:shd w:val="clear" w:color="auto" w:fill="auto"/>
+            <w:vAlign w:val="center"/>
+          </w:tcPr>
+          <w:p>
+            <w:pPr>
+              <w:spacing w:after="0" w:line="240" w:lineRule="auto"/>
+              <w:jc w:val="right"/>
+              <w:rPr>
+                <w:rFonts w:ascii="Calibri" w:eastAsia="Times New Roman" w:hAnsi="Calibri" w:cs="Calibri"/>
+                <w:b/>
+                <w:bCs/>
+                <w:color w:val="000000"/>
+                <w:sz w:val="16"/>
+                <w:szCs w:val="16"/>
+                <w:lang w:eastAsia="es-ES"/>
+              </w:rPr>
+            </w:pPr>
+          </w:p>
+        </w:tc>
+      </w:tr>
+    </w:tbl>
+    <w:p/>
+    <w:p/>
+    <w:p>
+      <w:r>
+        <w:t>Se debe realizar el flujo de caja hasta el año 2023.</w:t>
+      </w:r>
+    </w:p>
+    <w:p>
+      <w:pPr>
+        <w:pStyle w:val="Prrafodelista"/>
+        <w:numPr>
+          <w:ilvl w:val="0"/>
+          <w:numId w:val="8"/>
+        </w:numPr>
+      </w:pPr>
+      <w:r>
+        <w:t>Una vez obtenido el los valores del flujo de caja, obtener el VAN y el TIR.</w:t>
+      </w:r>
+    </w:p>
+    <w:p>
+      <w:pPr>
+        <w:pStyle w:val="Prrafodelista"/>
+        <w:numPr>
+          <w:ilvl w:val="0"/>
+          <w:numId w:val="8"/>
+        </w:numPr>
+      </w:pPr>
+      <w:r>
+        <w:t>Dar su punto de vista si el proyecto es factible o no.</w:t>
+      </w:r>
+    </w:p>
+    <w:p>
+      <w:pPr>
+        <w:pStyle w:val="Prrafodelista"/>
+        <w:numPr>
+          <w:ilvl w:val="0"/>
+          <w:numId w:val="8"/>
+        </w:numPr>
+      </w:pPr>
+      <w:r>
+        <w:t>Dar sus recomendaciones y conclusiones del mismo.</w:t>
+      </w:r>
+    </w:p>
+    <w:p>
+      <w:pPr>
+        <w:pStyle w:val="Prrafodelista"/>
+        <w:numPr>
+          <w:ilvl w:val="0"/>
+          <w:numId w:val="8"/>
+        </w:numPr>
+      </w:pPr>
+      <w:r>
+        <w:t>No tienen que realizar introducción.</w:t>
+      </w:r>
+    </w:p>
+    <w:p>
+      <w:pPr>
+        <w:pStyle w:val="Prrafodelista"/>
+        <w:numPr>
+          <w:ilvl w:val="0"/>
+          <w:numId w:val="8"/>
+        </w:numPr>
+      </w:pPr>
+      <w:r>
+        <w:t xml:space="preserve">Tienen que </w:t>
+      </w:r>
+      <w:r>
+        <w:t>realizar</w:t>
+      </w:r>
+      <w:r>
+        <w:t xml:space="preserve"> caratula</w:t>
+      </w:r>
+      <w:r>
+        <w:t xml:space="preserve"> con el logo de la facultad y de la universidad.</w:t>
+      </w:r>
+    </w:p>
+    <w:p>
+      <w:pPr>
+        <w:pStyle w:val="Prrafodelista"/>
+        <w:numPr>
+          <w:ilvl w:val="0"/>
+          <w:numId w:val="8"/>
+        </w:numPr>
+      </w:pPr>
+      <w:r>
+        <w:t>Tienen que realizar un índice.</w:t>
+      </w:r>
+    </w:p>
+    <w:p>
+      <w:pPr>
+        <w:pStyle w:val="Prrafodelista"/>
+        <w:numPr>
+          <w:ilvl w:val="0"/>
+          <w:numId w:val="8"/>
+        </w:numPr>
+      </w:pPr>
+      <w:r>
+        <w:t>Para cualquier consulta adicional, de cualquier índole colocar citas bibliográficas al final.</w:t>
+      </w:r>
+    </w:p>
+    <w:p>
+      <w:pPr>
+        <w:pStyle w:val="Prrafodelista"/>
+        <w:numPr>
+          <w:ilvl w:val="0"/>
+          <w:numId w:val="8"/>
+        </w:numPr>
+      </w:pPr>
+      <w:r>
+        <w:t>Para cada tabla realizada, se debe colocar en la parte inferior:</w:t>
+      </w:r>
+    </w:p>
+    <w:p>
+      <w:pPr>
+        <w:pStyle w:val="Prrafodelista"/>
+        <w:numPr>
+          <w:ilvl w:val="1"/>
+          <w:numId w:val="8"/>
+        </w:numPr>
+      </w:pPr>
+      <w:r>
+        <w:t>Elaborado Por: Coloca su nombre</w:t>
+      </w:r>
+    </w:p>
+    <w:p>
+      <w:pPr>
+        <w:pStyle w:val="Prrafodelista"/>
+        <w:numPr>
+          <w:ilvl w:val="1"/>
+          <w:numId w:val="8"/>
+        </w:numPr>
+      </w:pPr>
+      <w:r>
+        <w:t>Fuente: Colocan Propia.</w:t>
+      </w:r>
+    </w:p>
+    <w:p>
+      <w:pPr>
+        <w:pStyle w:val="Prrafodelista"/>
+        <w:numPr>
+          <w:ilvl w:val="0"/>
+          <w:numId w:val="8"/>
+        </w:numPr>
+      </w:pPr>
+      <w:r>
+        <w:t>Solo recibo un archivo en Word, todas las tablas que realicen en Excel, la copian en Word.</w:t>
+      </w:r>
+    </w:p>
+    <w:p>
+      <w:pPr>
+        <w:pStyle w:val="Prrafodelista"/>
+        <w:numPr>
+          <w:ilvl w:val="0"/>
+          <w:numId w:val="8"/>
+        </w:numPr>
+      </w:pPr>
+      <w:r>
+        <w:t>Fecha de entrega como máximo Domingo 5 de julio del 2015.</w:t>
+      </w:r>
       <w:bookmarkStart w:id="0" w:name="_GoBack"/>
       <w:bookmarkEnd w:id="0"/>
     </w:p>
-    <w:p/>
     <w:p/>
     <w:p/>
     <w:p/>
@@ -12979,6 +15984,119 @@
     </w:lvl>
   </w:abstractNum>
   <w:abstractNum w:abstractNumId="3">
+    <w:nsid w:val="43682BA1"/>
+    <w:multiLevelType w:val="hybridMultilevel"/>
+    <w:tmpl w:val="D632C666"/>
+    <w:lvl w:ilvl="0" w:tplc="0C0A0001">
+      <w:start w:val="1"/>
+      <w:numFmt w:val="bullet"/>
+      <w:lvlText w:val=""/>
+      <w:lvlJc w:val="left"/>
+      <w:pPr>
+        <w:ind w:left="720" w:hanging="360"/>
+      </w:pPr>
+      <w:rPr>
+        <w:rFonts w:ascii="Symbol" w:hAnsi="Symbol" w:hint="default"/>
+      </w:rPr>
+    </w:lvl>
+    <w:lvl w:ilvl="1" w:tplc="0C0A0003">
+      <w:start w:val="1"/>
+      <w:numFmt w:val="bullet"/>
+      <w:lvlText w:val="o"/>
+      <w:lvlJc w:val="left"/>
+      <w:pPr>
+        <w:ind w:left="1440" w:hanging="360"/>
+      </w:pPr>
+      <w:rPr>
+        <w:rFonts w:ascii="Courier New" w:hAnsi="Courier New" w:cs="Courier New" w:hint="default"/>
+      </w:rPr>
+    </w:lvl>
+    <w:lvl w:ilvl="2" w:tplc="0C0A0005" w:tentative="1">
+      <w:start w:val="1"/>
+      <w:numFmt w:val="bullet"/>
+      <w:lvlText w:val=""/>
+      <w:lvlJc w:val="left"/>
+      <w:pPr>
+        <w:ind w:left="2160" w:hanging="360"/>
+      </w:pPr>
+      <w:rPr>
+        <w:rFonts w:ascii="Wingdings" w:hAnsi="Wingdings" w:hint="default"/>
+      </w:rPr>
+    </w:lvl>
+    <w:lvl w:ilvl="3" w:tplc="0C0A0001" w:tentative="1">
+      <w:start w:val="1"/>
+      <w:numFmt w:val="bullet"/>
+      <w:lvlText w:val=""/>
+      <w:lvlJc w:val="left"/>
+      <w:pPr>
+        <w:ind w:left="2880" w:hanging="360"/>
+      </w:pPr>
+      <w:rPr>
+        <w:rFonts w:ascii="Symbol" w:hAnsi="Symbol" w:hint="default"/>
+      </w:rPr>
+    </w:lvl>
+    <w:lvl w:ilvl="4" w:tplc="0C0A0003" w:tentative="1">
+      <w:start w:val="1"/>
+      <w:numFmt w:val="bullet"/>
+      <w:lvlText w:val="o"/>
+      <w:lvlJc w:val="left"/>
+      <w:pPr>
+        <w:ind w:left="3600" w:hanging="360"/>
+      </w:pPr>
+      <w:rPr>
+        <w:rFonts w:ascii="Courier New" w:hAnsi="Courier New" w:cs="Courier New" w:hint="default"/>
+      </w:rPr>
+    </w:lvl>
+    <w:lvl w:ilvl="5" w:tplc="0C0A0005" w:tentative="1">
+      <w:start w:val="1"/>
+      <w:numFmt w:val="bullet"/>
+      <w:lvlText w:val=""/>
+      <w:lvlJc w:val="left"/>
+      <w:pPr>
+        <w:ind w:left="4320" w:hanging="360"/>
+      </w:pPr>
+      <w:rPr>
+        <w:rFonts w:ascii="Wingdings" w:hAnsi="Wingdings" w:hint="default"/>
+      </w:rPr>
+    </w:lvl>
+    <w:lvl w:ilvl="6" w:tplc="0C0A0001" w:tentative="1">
+      <w:start w:val="1"/>
+      <w:numFmt w:val="bullet"/>
+      <w:lvlText w:val=""/>
+      <w:lvlJc w:val="left"/>
+      <w:pPr>
+        <w:ind w:left="5040" w:hanging="360"/>
+      </w:pPr>
+      <w:rPr>
+        <w:rFonts w:ascii="Symbol" w:hAnsi="Symbol" w:hint="default"/>
+      </w:rPr>
+    </w:lvl>
+    <w:lvl w:ilvl="7" w:tplc="0C0A0003" w:tentative="1">
+      <w:start w:val="1"/>
+      <w:numFmt w:val="bullet"/>
+      <w:lvlText w:val="o"/>
+      <w:lvlJc w:val="left"/>
+      <w:pPr>
+        <w:ind w:left="5760" w:hanging="360"/>
+      </w:pPr>
+      <w:rPr>
+        <w:rFonts w:ascii="Courier New" w:hAnsi="Courier New" w:cs="Courier New" w:hint="default"/>
+      </w:rPr>
+    </w:lvl>
+    <w:lvl w:ilvl="8" w:tplc="0C0A0005" w:tentative="1">
+      <w:start w:val="1"/>
+      <w:numFmt w:val="bullet"/>
+      <w:lvlText w:val=""/>
+      <w:lvlJc w:val="left"/>
+      <w:pPr>
+        <w:ind w:left="6480" w:hanging="360"/>
+      </w:pPr>
+      <w:rPr>
+        <w:rFonts w:ascii="Wingdings" w:hAnsi="Wingdings" w:hint="default"/>
+      </w:rPr>
+    </w:lvl>
+  </w:abstractNum>
+  <w:abstractNum w:abstractNumId="4">
     <w:nsid w:val="4E357C21"/>
     <w:multiLevelType w:val="hybridMultilevel"/>
     <w:tmpl w:val="A9D4ABFA"/>
@@ -13091,7 +16209,7 @@
       </w:rPr>
     </w:lvl>
   </w:abstractNum>
-  <w:abstractNum w:abstractNumId="4">
+  <w:abstractNum w:abstractNumId="5">
     <w:nsid w:val="50B14E5B"/>
     <w:multiLevelType w:val="hybridMultilevel"/>
     <w:tmpl w:val="A2EA914E"/>
@@ -13204,7 +16322,7 @@
       </w:rPr>
     </w:lvl>
   </w:abstractNum>
-  <w:abstractNum w:abstractNumId="5">
+  <w:abstractNum w:abstractNumId="6">
     <w:nsid w:val="5D41506F"/>
     <w:multiLevelType w:val="hybridMultilevel"/>
     <w:tmpl w:val="E1A65D90"/>
@@ -13317,7 +16435,7 @@
       </w:rPr>
     </w:lvl>
   </w:abstractNum>
-  <w:abstractNum w:abstractNumId="6">
+  <w:abstractNum w:abstractNumId="7">
     <w:nsid w:val="6A545A57"/>
     <w:multiLevelType w:val="hybridMultilevel"/>
     <w:tmpl w:val="2668E938"/>
@@ -13436,19 +16554,22 @@
     <w:abstractNumId w:val="0"/>
   </w:num>
   <w:num w:numId="3">
-    <w:abstractNumId w:val="6"/>
+    <w:abstractNumId w:val="7"/>
   </w:num>
   <w:num w:numId="4">
     <w:abstractNumId w:val="1"/>
   </w:num>
   <w:num w:numId="5">
-    <w:abstractNumId w:val="3"/>
+    <w:abstractNumId w:val="4"/>
   </w:num>
   <w:num w:numId="6">
+    <w:abstractNumId w:val="6"/>
+  </w:num>
+  <w:num w:numId="7">
     <w:abstractNumId w:val="5"/>
   </w:num>
-  <w:num w:numId="7">
-    <w:abstractNumId w:val="4"/>
+  <w:num w:numId="8">
+    <w:abstractNumId w:val="3"/>
   </w:num>
 </w:numbering>
 </file>
